--- a/Project.docx
+++ b/Project.docx
@@ -4,6 +4,70 @@
   <w:body>
     <w:p>
       <w:pPr>
+        <w:pStyle w:val="Title"/>
+      </w:pPr>
+      <w:r>
+        <w:t xml:space="preserve">Capstone</w:t>
+      </w:r>
+      <w:r>
+        <w:t xml:space="preserve"> </w:t>
+      </w:r>
+      <w:r>
+        <w:t xml:space="preserve">Project</w:t>
+      </w:r>
+      <w:r>
+        <w:t xml:space="preserve"> </w:t>
+      </w:r>
+      <w:r>
+        <w:t xml:space="preserve">CKME</w:t>
+      </w:r>
+      <w:r>
+        <w:t xml:space="preserve"> </w:t>
+      </w:r>
+      <w:r>
+        <w:t xml:space="preserve">136</w:t>
+      </w:r>
+    </w:p>
+    <w:p>
+      <w:pPr>
+        <w:pStyle w:val="Author"/>
+      </w:pPr>
+      <w:r>
+        <w:t xml:space="preserve">Student:</w:t>
+      </w:r>
+      <w:r>
+        <w:t xml:space="preserve"> </w:t>
+      </w:r>
+      <w:r>
+        <w:t xml:space="preserve">Walter</w:t>
+      </w:r>
+      <w:r>
+        <w:t xml:space="preserve"> </w:t>
+      </w:r>
+      <w:r>
+        <w:t xml:space="preserve">Cios;</w:t>
+      </w:r>
+      <w:r>
+        <w:t xml:space="preserve"> </w:t>
+      </w:r>
+      <w:r>
+        <w:t xml:space="preserve">Student</w:t>
+      </w:r>
+      <w:r>
+        <w:t xml:space="preserve"> </w:t>
+      </w:r>
+      <w:r>
+        <w:t xml:space="preserve">ID</w:t>
+      </w:r>
+      <w:r>
+        <w:t xml:space="preserve"> </w:t>
+      </w:r>
+      <w:r>
+        <w:t xml:space="preserve">500791945</w:t>
+      </w:r>
+    </w:p>
+    <w:p>
+      <w:pPr>
         <w:pStyle w:val="Heading1"/>
       </w:pPr>
       <w:bookmarkStart w:id="21" w:name="introduction"/>
@@ -22,10 +86,22 @@
     </w:p>
     <w:p>
       <w:pPr>
-        <w:pStyle w:val="BodyText"/>
-      </w:pPr>
-      <w:r>
-        <w:t xml:space="preserve">Load the required packages</w:t>
+        <w:pStyle w:val="Heading1"/>
+      </w:pPr>
+      <w:bookmarkStart w:id="22" w:name="step-1-data-cleaning-and-preparation"/>
+      <w:bookmarkEnd w:id="22"/>
+      <w:r>
+        <w:t xml:space="preserve">Step 1: Data Cleaning and Preparation</w:t>
+      </w:r>
+    </w:p>
+    <w:p>
+      <w:pPr>
+        <w:pStyle w:val="Heading3"/>
+      </w:pPr>
+      <w:bookmarkStart w:id="23" w:name="load-the-package-to-read-the-raw-data-from-excel-load-also-ggplot2-for-graphs-load-dplyr-for-applying-transformations-on-the-dataframes-load-package-ggally-to-be-used-for-plotting"/>
+      <w:bookmarkEnd w:id="23"/>
+      <w:r>
+        <w:t xml:space="preserve">Load the package to read the raw data from Excel; load also ggplot2 for graphs; load dplyr for applying transformations on the dataframes; load package GGally to be used for plotting</w:t>
       </w:r>
     </w:p>
     <w:p>
@@ -44,15 +120,2312 @@
         </w:rPr>
         <w:t xml:space="preserve">(readxl)</w:t>
       </w:r>
+      <w:r>
+        <w:br w:type="textWrapping"/>
+      </w:r>
+      <w:r>
+        <w:rPr>
+          <w:rStyle w:val="KeywordTok"/>
+        </w:rPr>
+        <w:t xml:space="preserve">library</w:t>
+      </w:r>
+      <w:r>
+        <w:rPr>
+          <w:rStyle w:val="NormalTok"/>
+        </w:rPr>
+        <w:t xml:space="preserve">(ggplot2)</w:t>
+      </w:r>
+      <w:r>
+        <w:br w:type="textWrapping"/>
+      </w:r>
+      <w:r>
+        <w:rPr>
+          <w:rStyle w:val="KeywordTok"/>
+        </w:rPr>
+        <w:t xml:space="preserve">library</w:t>
+      </w:r>
+      <w:r>
+        <w:rPr>
+          <w:rStyle w:val="NormalTok"/>
+        </w:rPr>
+        <w:t xml:space="preserve">(dplyr)</w:t>
+      </w:r>
+      <w:r>
+        <w:br w:type="textWrapping"/>
+      </w:r>
+      <w:r>
+        <w:rPr>
+          <w:rStyle w:val="KeywordTok"/>
+        </w:rPr>
+        <w:t xml:space="preserve">library</w:t>
+      </w:r>
+      <w:r>
+        <w:rPr>
+          <w:rStyle w:val="NormalTok"/>
+        </w:rPr>
+        <w:t xml:space="preserve">(GGally)</w:t>
+      </w:r>
+    </w:p>
+    <w:p>
+      <w:pPr>
+        <w:pStyle w:val="Heading3"/>
+      </w:pPr>
+      <w:bookmarkStart w:id="24" w:name="loading-the-data"/>
+      <w:bookmarkEnd w:id="24"/>
+      <w:r>
+        <w:t xml:space="preserve">Loading the data</w:t>
+      </w:r>
+    </w:p>
+    <w:p>
+      <w:pPr>
+        <w:pStyle w:val="FirstParagraph"/>
+      </w:pPr>
+      <w:r>
+        <w:t xml:space="preserve">After examining the original excel file, I noticed that only the first sheet had data, so I will only read</w:t>
+      </w:r>
+      <w:r>
+        <w:t xml:space="preserve"> </w:t>
+      </w:r>
+      <w:r>
+        <w:t xml:space="preserve">that from the file</w:t>
+      </w:r>
+    </w:p>
+    <w:p>
+      <w:pPr>
+        <w:pStyle w:val="SourceCode"/>
+      </w:pPr>
+      <w:r>
+        <w:rPr>
+          <w:rStyle w:val="NormalTok"/>
+        </w:rPr>
+        <w:t xml:space="preserve">raw_data &lt;-</w:t>
+      </w:r>
+      <w:r>
+        <w:rPr>
+          <w:rStyle w:val="StringTok"/>
+        </w:rPr>
+        <w:t xml:space="preserve"> </w:t>
+      </w:r>
+      <w:r>
+        <w:rPr>
+          <w:rStyle w:val="KeywordTok"/>
+        </w:rPr>
+        <w:t xml:space="preserve">read_excel</w:t>
+      </w:r>
+      <w:r>
+        <w:rPr>
+          <w:rStyle w:val="NormalTok"/>
+        </w:rPr>
+        <w:t xml:space="preserve">(</w:t>
+      </w:r>
+      <w:r>
+        <w:rPr>
+          <w:rStyle w:val="StringTok"/>
+        </w:rPr>
+        <w:t xml:space="preserve">"./Data/ENB2012_data.xlsx"</w:t>
+      </w:r>
+      <w:r>
+        <w:rPr>
+          <w:rStyle w:val="NormalTok"/>
+        </w:rPr>
+        <w:t xml:space="preserve">, </w:t>
+      </w:r>
+      <w:r>
+        <w:rPr>
+          <w:rStyle w:val="DataTypeTok"/>
+        </w:rPr>
+        <w:t xml:space="preserve">sheet =</w:t>
+      </w:r>
+      <w:r>
+        <w:rPr>
+          <w:rStyle w:val="NormalTok"/>
+        </w:rPr>
+        <w:t xml:space="preserve"> </w:t>
+      </w:r>
+      <w:r>
+        <w:rPr>
+          <w:rStyle w:val="DecValTok"/>
+        </w:rPr>
+        <w:t xml:space="preserve">1</w:t>
+      </w:r>
+      <w:r>
+        <w:rPr>
+          <w:rStyle w:val="NormalTok"/>
+        </w:rPr>
+        <w:t xml:space="preserve">)</w:t>
+      </w:r>
+    </w:p>
+    <w:p>
+      <w:pPr>
+        <w:pStyle w:val="Heading3"/>
+      </w:pPr>
+      <w:bookmarkStart w:id="25" w:name="display-structure-of-raw_data"/>
+      <w:bookmarkEnd w:id="25"/>
+      <w:r>
+        <w:t xml:space="preserve">Display structure of "raw_data"</w:t>
+      </w:r>
+    </w:p>
+    <w:p>
+      <w:pPr>
+        <w:pStyle w:val="FirstParagraph"/>
+      </w:pPr>
+      <w:r>
+        <w:t xml:space="preserve">I reviewed that all 768 observations are loaded</w:t>
+      </w:r>
+    </w:p>
+    <w:p>
+      <w:pPr>
+        <w:pStyle w:val="SourceCode"/>
+      </w:pPr>
+      <w:r>
+        <w:rPr>
+          <w:rStyle w:val="KeywordTok"/>
+        </w:rPr>
+        <w:t xml:space="preserve">str</w:t>
+      </w:r>
+      <w:r>
+        <w:rPr>
+          <w:rStyle w:val="NormalTok"/>
+        </w:rPr>
+        <w:t xml:space="preserve">(raw_data)</w:t>
+      </w:r>
+    </w:p>
+    <w:p>
+      <w:pPr>
+        <w:pStyle w:val="SourceCode"/>
+      </w:pPr>
+      <w:r>
+        <w:rPr>
+          <w:rStyle w:val="VerbatimChar"/>
+        </w:rPr>
+        <w:t xml:space="preserve">## Classes 'tbl_df', 'tbl' and 'data.frame':    768 obs. of  10 variables:</w:t>
+      </w:r>
+      <w:r>
+        <w:br w:type="textWrapping"/>
+      </w:r>
+      <w:r>
+        <w:rPr>
+          <w:rStyle w:val="VerbatimChar"/>
+        </w:rPr>
+        <w:t xml:space="preserve">##  $ X1: num  0.98 0.98 0.98 0.98 0.9 0.9 0.9 0.9 0.86 0.86 ...</w:t>
+      </w:r>
+      <w:r>
+        <w:br w:type="textWrapping"/>
+      </w:r>
+      <w:r>
+        <w:rPr>
+          <w:rStyle w:val="VerbatimChar"/>
+        </w:rPr>
+        <w:t xml:space="preserve">##  $ X2: num  514 514 514 514 564 ...</w:t>
+      </w:r>
+      <w:r>
+        <w:br w:type="textWrapping"/>
+      </w:r>
+      <w:r>
+        <w:rPr>
+          <w:rStyle w:val="VerbatimChar"/>
+        </w:rPr>
+        <w:t xml:space="preserve">##  $ X3: num  294 294 294 294 318 ...</w:t>
+      </w:r>
+      <w:r>
+        <w:br w:type="textWrapping"/>
+      </w:r>
+      <w:r>
+        <w:rPr>
+          <w:rStyle w:val="VerbatimChar"/>
+        </w:rPr>
+        <w:t xml:space="preserve">##  $ X4: num  110 110 110 110 122 ...</w:t>
+      </w:r>
+      <w:r>
+        <w:br w:type="textWrapping"/>
+      </w:r>
+      <w:r>
+        <w:rPr>
+          <w:rStyle w:val="VerbatimChar"/>
+        </w:rPr>
+        <w:t xml:space="preserve">##  $ X5: num  7 7 7 7 7 7 7 7 7 7 ...</w:t>
+      </w:r>
+      <w:r>
+        <w:br w:type="textWrapping"/>
+      </w:r>
+      <w:r>
+        <w:rPr>
+          <w:rStyle w:val="VerbatimChar"/>
+        </w:rPr>
+        <w:t xml:space="preserve">##  $ X6: num  2 3 4 5 2 3 4 5 2 3 ...</w:t>
+      </w:r>
+      <w:r>
+        <w:br w:type="textWrapping"/>
+      </w:r>
+      <w:r>
+        <w:rPr>
+          <w:rStyle w:val="VerbatimChar"/>
+        </w:rPr>
+        <w:t xml:space="preserve">##  $ X7: num  0 0 0 0 0 0 0 0 0 0 ...</w:t>
+      </w:r>
+      <w:r>
+        <w:br w:type="textWrapping"/>
+      </w:r>
+      <w:r>
+        <w:rPr>
+          <w:rStyle w:val="VerbatimChar"/>
+        </w:rPr>
+        <w:t xml:space="preserve">##  $ X8: num  0 0 0 0 0 0 0 0 0 0 ...</w:t>
+      </w:r>
+      <w:r>
+        <w:br w:type="textWrapping"/>
+      </w:r>
+      <w:r>
+        <w:rPr>
+          <w:rStyle w:val="VerbatimChar"/>
+        </w:rPr>
+        <w:t xml:space="preserve">##  $ Y1: num  15.6 15.6 15.6 15.6 20.8 ...</w:t>
+      </w:r>
+      <w:r>
+        <w:br w:type="textWrapping"/>
+      </w:r>
+      <w:r>
+        <w:rPr>
+          <w:rStyle w:val="VerbatimChar"/>
+        </w:rPr>
+        <w:t xml:space="preserve">##  $ Y2: num  21.3 21.3 21.3 21.3 28.3 ...</w:t>
+      </w:r>
+    </w:p>
+    <w:p>
+      <w:pPr>
+        <w:pStyle w:val="Heading3"/>
+      </w:pPr>
+      <w:bookmarkStart w:id="26" w:name="check-for-na-in-the-whole-dataset-and-found-none"/>
+      <w:bookmarkEnd w:id="26"/>
+      <w:r>
+        <w:t xml:space="preserve">Check for NA in the whole dataset and found none</w:t>
+      </w:r>
+    </w:p>
+    <w:p>
+      <w:pPr>
+        <w:pStyle w:val="FirstParagraph"/>
+      </w:pPr>
+      <w:r>
+        <w:t xml:space="preserve">....</w:t>
+      </w:r>
+    </w:p>
+    <w:p>
+      <w:pPr>
+        <w:pStyle w:val="SourceCode"/>
+      </w:pPr>
+      <w:r>
+        <w:rPr>
+          <w:rStyle w:val="KeywordTok"/>
+        </w:rPr>
+        <w:t xml:space="preserve">sum</w:t>
+      </w:r>
+      <w:r>
+        <w:rPr>
+          <w:rStyle w:val="NormalTok"/>
+        </w:rPr>
+        <w:t xml:space="preserve">(</w:t>
+      </w:r>
+      <w:r>
+        <w:rPr>
+          <w:rStyle w:val="KeywordTok"/>
+        </w:rPr>
+        <w:t xml:space="preserve">sapply</w:t>
+      </w:r>
+      <w:r>
+        <w:rPr>
+          <w:rStyle w:val="NormalTok"/>
+        </w:rPr>
+        <w:t xml:space="preserve">(raw_data, is.na))</w:t>
+      </w:r>
+    </w:p>
+    <w:p>
+      <w:pPr>
+        <w:pStyle w:val="SourceCode"/>
+      </w:pPr>
+      <w:r>
+        <w:rPr>
+          <w:rStyle w:val="VerbatimChar"/>
+        </w:rPr>
+        <w:t xml:space="preserve">## [1] 0</w:t>
+      </w:r>
+    </w:p>
+    <w:p>
+      <w:pPr>
+        <w:pStyle w:val="FirstParagraph"/>
+      </w:pPr>
+      <w:r>
+        <w:t xml:space="preserve">As an alternative we could also have done an NA check per columns and as expected found none</w:t>
+      </w:r>
+    </w:p>
+    <w:p>
+      <w:pPr>
+        <w:pStyle w:val="SourceCode"/>
+      </w:pPr>
+      <w:r>
+        <w:rPr>
+          <w:rStyle w:val="KeywordTok"/>
+        </w:rPr>
+        <w:t xml:space="preserve">sapply</w:t>
+      </w:r>
+      <w:r>
+        <w:rPr>
+          <w:rStyle w:val="NormalTok"/>
+        </w:rPr>
+        <w:t xml:space="preserve">(raw_data, function(x) { </w:t>
+      </w:r>
+      <w:r>
+        <w:rPr>
+          <w:rStyle w:val="KeywordTok"/>
+        </w:rPr>
+        <w:t xml:space="preserve">sum</w:t>
+      </w:r>
+      <w:r>
+        <w:rPr>
+          <w:rStyle w:val="NormalTok"/>
+        </w:rPr>
+        <w:t xml:space="preserve">(</w:t>
+      </w:r>
+      <w:r>
+        <w:rPr>
+          <w:rStyle w:val="KeywordTok"/>
+        </w:rPr>
+        <w:t xml:space="preserve">is.na</w:t>
+      </w:r>
+      <w:r>
+        <w:rPr>
+          <w:rStyle w:val="NormalTok"/>
+        </w:rPr>
+        <w:t xml:space="preserve">(x)) })</w:t>
+      </w:r>
+    </w:p>
+    <w:p>
+      <w:pPr>
+        <w:pStyle w:val="SourceCode"/>
+      </w:pPr>
+      <w:r>
+        <w:rPr>
+          <w:rStyle w:val="VerbatimChar"/>
+        </w:rPr>
+        <w:t xml:space="preserve">## X1 X2 X3 X4 X5 X6 X7 X8 Y1 Y2 </w:t>
+      </w:r>
+      <w:r>
+        <w:br w:type="textWrapping"/>
+      </w:r>
+      <w:r>
+        <w:rPr>
+          <w:rStyle w:val="VerbatimChar"/>
+        </w:rPr>
+        <w:t xml:space="preserve">##  0  0  0  0  0  0  0  0  0  0</w:t>
+      </w:r>
+    </w:p>
+    <w:p>
+      <w:pPr>
+        <w:pStyle w:val="Heading3"/>
+      </w:pPr>
+      <w:bookmarkStart w:id="27" w:name="change-column-name-to-real-variable-names"/>
+      <w:bookmarkEnd w:id="27"/>
+      <w:r>
+        <w:t xml:space="preserve">Change column name to real variable names</w:t>
+      </w:r>
+    </w:p>
+    <w:p>
+      <w:pPr>
+        <w:pStyle w:val="FirstParagraph"/>
+      </w:pPr>
+      <w:r>
+        <w:t xml:space="preserve">....</w:t>
+      </w:r>
+    </w:p>
+    <w:p>
+      <w:pPr>
+        <w:pStyle w:val="SourceCode"/>
+      </w:pPr>
+      <w:r>
+        <w:rPr>
+          <w:rStyle w:val="NormalTok"/>
+        </w:rPr>
+        <w:t xml:space="preserve">data &lt;-</w:t>
+      </w:r>
+      <w:r>
+        <w:rPr>
+          <w:rStyle w:val="StringTok"/>
+        </w:rPr>
+        <w:t xml:space="preserve"> </w:t>
+      </w:r>
+      <w:r>
+        <w:rPr>
+          <w:rStyle w:val="NormalTok"/>
+        </w:rPr>
+        <w:t xml:space="preserve">raw_data</w:t>
+      </w:r>
+      <w:r>
+        <w:br w:type="textWrapping"/>
+      </w:r>
+      <w:r>
+        <w:rPr>
+          <w:rStyle w:val="KeywordTok"/>
+        </w:rPr>
+        <w:t xml:space="preserve">names</w:t>
+      </w:r>
+      <w:r>
+        <w:rPr>
+          <w:rStyle w:val="NormalTok"/>
+        </w:rPr>
+        <w:t xml:space="preserve">(data) &lt;-</w:t>
+      </w:r>
+      <w:r>
+        <w:rPr>
+          <w:rStyle w:val="StringTok"/>
+        </w:rPr>
+        <w:t xml:space="preserve"> </w:t>
+      </w:r>
+      <w:r>
+        <w:rPr>
+          <w:rStyle w:val="KeywordTok"/>
+        </w:rPr>
+        <w:t xml:space="preserve">c</w:t>
+      </w:r>
+      <w:r>
+        <w:rPr>
+          <w:rStyle w:val="NormalTok"/>
+        </w:rPr>
+        <w:t xml:space="preserve">(</w:t>
+      </w:r>
+      <w:r>
+        <w:rPr>
+          <w:rStyle w:val="StringTok"/>
+        </w:rPr>
+        <w:t xml:space="preserve">"Relative Compactness"</w:t>
+      </w:r>
+      <w:r>
+        <w:rPr>
+          <w:rStyle w:val="NormalTok"/>
+        </w:rPr>
+        <w:t xml:space="preserve">, </w:t>
+      </w:r>
+      <w:r>
+        <w:rPr>
+          <w:rStyle w:val="StringTok"/>
+        </w:rPr>
+        <w:t xml:space="preserve">"Surface Area"</w:t>
+      </w:r>
+      <w:r>
+        <w:rPr>
+          <w:rStyle w:val="NormalTok"/>
+        </w:rPr>
+        <w:t xml:space="preserve">, </w:t>
+      </w:r>
+      <w:r>
+        <w:rPr>
+          <w:rStyle w:val="StringTok"/>
+        </w:rPr>
+        <w:t xml:space="preserve">"Wall Area"</w:t>
+      </w:r>
+      <w:r>
+        <w:rPr>
+          <w:rStyle w:val="NormalTok"/>
+        </w:rPr>
+        <w:t xml:space="preserve">, </w:t>
+      </w:r>
+      <w:r>
+        <w:rPr>
+          <w:rStyle w:val="StringTok"/>
+        </w:rPr>
+        <w:t xml:space="preserve">"Roof Area"</w:t>
+      </w:r>
+      <w:r>
+        <w:rPr>
+          <w:rStyle w:val="NormalTok"/>
+        </w:rPr>
+        <w:t xml:space="preserve">, </w:t>
+      </w:r>
+      <w:r>
+        <w:rPr>
+          <w:rStyle w:val="StringTok"/>
+        </w:rPr>
+        <w:t xml:space="preserve">"Overall Height"</w:t>
+      </w:r>
+      <w:r>
+        <w:rPr>
+          <w:rStyle w:val="NormalTok"/>
+        </w:rPr>
+        <w:t xml:space="preserve">,</w:t>
+      </w:r>
+      <w:r>
+        <w:br w:type="textWrapping"/>
+      </w:r>
+      <w:r>
+        <w:rPr>
+          <w:rStyle w:val="NormalTok"/>
+        </w:rPr>
+        <w:t xml:space="preserve"> </w:t>
+      </w:r>
+      <w:r>
+        <w:rPr>
+          <w:rStyle w:val="NormalTok"/>
+        </w:rPr>
+        <w:t xml:space="preserve"> </w:t>
+      </w:r>
+      <w:r>
+        <w:rPr>
+          <w:rStyle w:val="NormalTok"/>
+        </w:rPr>
+        <w:t xml:space="preserve"> </w:t>
+      </w:r>
+      <w:r>
+        <w:rPr>
+          <w:rStyle w:val="NormalTok"/>
+        </w:rPr>
+        <w:t xml:space="preserve"> </w:t>
+      </w:r>
+      <w:r>
+        <w:rPr>
+          <w:rStyle w:val="NormalTok"/>
+        </w:rPr>
+        <w:t xml:space="preserve"> </w:t>
+      </w:r>
+      <w:r>
+        <w:rPr>
+          <w:rStyle w:val="NormalTok"/>
+        </w:rPr>
+        <w:t xml:space="preserve"> </w:t>
+      </w:r>
+      <w:r>
+        <w:rPr>
+          <w:rStyle w:val="NormalTok"/>
+        </w:rPr>
+        <w:t xml:space="preserve"> </w:t>
+      </w:r>
+      <w:r>
+        <w:rPr>
+          <w:rStyle w:val="NormalTok"/>
+        </w:rPr>
+        <w:t xml:space="preserve"> </w:t>
+      </w:r>
+      <w:r>
+        <w:rPr>
+          <w:rStyle w:val="NormalTok"/>
+        </w:rPr>
+        <w:t xml:space="preserve"> </w:t>
+      </w:r>
+      <w:r>
+        <w:rPr>
+          <w:rStyle w:val="NormalTok"/>
+        </w:rPr>
+        <w:t xml:space="preserve"> </w:t>
+      </w:r>
+      <w:r>
+        <w:rPr>
+          <w:rStyle w:val="NormalTok"/>
+        </w:rPr>
+        <w:t xml:space="preserve"> </w:t>
+      </w:r>
+      <w:r>
+        <w:rPr>
+          <w:rStyle w:val="NormalTok"/>
+        </w:rPr>
+        <w:t xml:space="preserve"> </w:t>
+      </w:r>
+      <w:r>
+        <w:rPr>
+          <w:rStyle w:val="NormalTok"/>
+        </w:rPr>
+        <w:t xml:space="preserve"> </w:t>
+      </w:r>
+      <w:r>
+        <w:rPr>
+          <w:rStyle w:val="NormalTok"/>
+        </w:rPr>
+        <w:t xml:space="preserve"> </w:t>
+      </w:r>
+      <w:r>
+        <w:rPr>
+          <w:rStyle w:val="NormalTok"/>
+        </w:rPr>
+        <w:t xml:space="preserve"> </w:t>
+      </w:r>
+      <w:r>
+        <w:rPr>
+          <w:rStyle w:val="NormalTok"/>
+        </w:rPr>
+        <w:t xml:space="preserve"> </w:t>
+      </w:r>
+      <w:r>
+        <w:rPr>
+          <w:rStyle w:val="NormalTok"/>
+        </w:rPr>
+        <w:t xml:space="preserve"> </w:t>
+      </w:r>
+      <w:r>
+        <w:rPr>
+          <w:rStyle w:val="StringTok"/>
+        </w:rPr>
+        <w:t xml:space="preserve">"Orientation"</w:t>
+      </w:r>
+      <w:r>
+        <w:rPr>
+          <w:rStyle w:val="NormalTok"/>
+        </w:rPr>
+        <w:t xml:space="preserve">, </w:t>
+      </w:r>
+      <w:r>
+        <w:rPr>
+          <w:rStyle w:val="StringTok"/>
+        </w:rPr>
+        <w:t xml:space="preserve">"Glazing Area"</w:t>
+      </w:r>
+      <w:r>
+        <w:rPr>
+          <w:rStyle w:val="NormalTok"/>
+        </w:rPr>
+        <w:t xml:space="preserve">, </w:t>
+      </w:r>
+      <w:r>
+        <w:rPr>
+          <w:rStyle w:val="StringTok"/>
+        </w:rPr>
+        <w:t xml:space="preserve">"Glazing Area Distribution"</w:t>
+      </w:r>
+      <w:r>
+        <w:rPr>
+          <w:rStyle w:val="NormalTok"/>
+        </w:rPr>
+        <w:t xml:space="preserve">, </w:t>
+      </w:r>
+      <w:r>
+        <w:rPr>
+          <w:rStyle w:val="StringTok"/>
+        </w:rPr>
+        <w:t xml:space="preserve">"Heating Load"</w:t>
+      </w:r>
+      <w:r>
+        <w:rPr>
+          <w:rStyle w:val="NormalTok"/>
+        </w:rPr>
+        <w:t xml:space="preserve">, </w:t>
+      </w:r>
+      <w:r>
+        <w:rPr>
+          <w:rStyle w:val="StringTok"/>
+        </w:rPr>
+        <w:t xml:space="preserve">"Cooling Load"</w:t>
+      </w:r>
+      <w:r>
+        <w:rPr>
+          <w:rStyle w:val="NormalTok"/>
+        </w:rPr>
+        <w:t xml:space="preserve">)</w:t>
+      </w:r>
+    </w:p>
+    <w:p>
+      <w:pPr>
+        <w:pStyle w:val="Heading2"/>
+      </w:pPr>
+      <w:bookmarkStart w:id="28" w:name="converting-categorical-variables-to-factors"/>
+      <w:bookmarkEnd w:id="28"/>
+      <w:r>
+        <w:t xml:space="preserve">Converting categorical variables to factors</w:t>
+      </w:r>
+    </w:p>
+    <w:p>
+      <w:pPr>
+        <w:pStyle w:val="FirstParagraph"/>
+      </w:pPr>
+      <w:r>
+        <w:t xml:space="preserve">As per the dataset description the variable "Orientation" has only four values N,W,S,E</w:t>
+      </w:r>
+      <w:r>
+        <w:t xml:space="preserve"> </w:t>
+      </w:r>
+      <w:r>
+        <w:t xml:space="preserve">The variable "Glazing Area Distribution"" has also the above and in addition "0" and "1"</w:t>
+      </w:r>
+    </w:p>
+    <w:p>
+      <w:pPr>
+        <w:pStyle w:val="SourceCode"/>
+      </w:pPr>
+      <w:r>
+        <w:rPr>
+          <w:rStyle w:val="NormalTok"/>
+        </w:rPr>
+        <w:t xml:space="preserve">toCategorical &lt;-</w:t>
+      </w:r>
+      <w:r>
+        <w:rPr>
+          <w:rStyle w:val="StringTok"/>
+        </w:rPr>
+        <w:t xml:space="preserve"> </w:t>
+      </w:r>
+      <w:r>
+        <w:rPr>
+          <w:rStyle w:val="KeywordTok"/>
+        </w:rPr>
+        <w:t xml:space="preserve">Vectorize</w:t>
+      </w:r>
+      <w:r>
+        <w:rPr>
+          <w:rStyle w:val="NormalTok"/>
+        </w:rPr>
+        <w:t xml:space="preserve">(function(column) {</w:t>
+      </w:r>
+      <w:r>
+        <w:br w:type="textWrapping"/>
+      </w:r>
+      <w:r>
+        <w:rPr>
+          <w:rStyle w:val="NormalTok"/>
+        </w:rPr>
+        <w:t xml:space="preserve"> </w:t>
+      </w:r>
+      <w:r>
+        <w:rPr>
+          <w:rStyle w:val="NormalTok"/>
+        </w:rPr>
+        <w:t xml:space="preserve"> </w:t>
+      </w:r>
+      <w:r>
+        <w:rPr>
+          <w:rStyle w:val="NormalTok"/>
+        </w:rPr>
+        <w:t xml:space="preserve">switch(</w:t>
+      </w:r>
+      <w:r>
+        <w:rPr>
+          <w:rStyle w:val="KeywordTok"/>
+        </w:rPr>
+        <w:t xml:space="preserve">as.character</w:t>
+      </w:r>
+      <w:r>
+        <w:rPr>
+          <w:rStyle w:val="NormalTok"/>
+        </w:rPr>
+        <w:t xml:space="preserve">(column),</w:t>
+      </w:r>
+      <w:r>
+        <w:br w:type="textWrapping"/>
+      </w:r>
+      <w:r>
+        <w:rPr>
+          <w:rStyle w:val="NormalTok"/>
+        </w:rPr>
+        <w:t xml:space="preserve"> </w:t>
+      </w:r>
+      <w:r>
+        <w:rPr>
+          <w:rStyle w:val="NormalTok"/>
+        </w:rPr>
+        <w:t xml:space="preserve"> </w:t>
+      </w:r>
+      <w:r>
+        <w:rPr>
+          <w:rStyle w:val="NormalTok"/>
+        </w:rPr>
+        <w:t xml:space="preserve"> </w:t>
+      </w:r>
+      <w:r>
+        <w:rPr>
+          <w:rStyle w:val="NormalTok"/>
+        </w:rPr>
+        <w:t xml:space="preserve"> </w:t>
+      </w:r>
+      <w:r>
+        <w:rPr>
+          <w:rStyle w:val="NormalTok"/>
+        </w:rPr>
+        <w:t xml:space="preserve"> </w:t>
+      </w:r>
+      <w:r>
+        <w:rPr>
+          <w:rStyle w:val="NormalTok"/>
+        </w:rPr>
+        <w:t xml:space="preserve"> </w:t>
+      </w:r>
+      <w:r>
+        <w:rPr>
+          <w:rStyle w:val="NormalTok"/>
+        </w:rPr>
+        <w:t xml:space="preserve"> </w:t>
+      </w:r>
+      <w:r>
+        <w:rPr>
+          <w:rStyle w:val="NormalTok"/>
+        </w:rPr>
+        <w:t xml:space="preserve"> </w:t>
+      </w:r>
+      <w:r>
+        <w:rPr>
+          <w:rStyle w:val="NormalTok"/>
+        </w:rPr>
+        <w:t xml:space="preserve"> </w:t>
+      </w:r>
+      <w:r>
+        <w:rPr>
+          <w:rStyle w:val="NormalTok"/>
+        </w:rPr>
+        <w:t xml:space="preserve"> </w:t>
+      </w:r>
+      <w:r>
+        <w:rPr>
+          <w:rStyle w:val="NormalTok"/>
+        </w:rPr>
+        <w:t xml:space="preserve"> </w:t>
+      </w:r>
+      <w:r>
+        <w:rPr>
+          <w:rStyle w:val="NormalTok"/>
+        </w:rPr>
+        <w:t xml:space="preserve"> </w:t>
+      </w:r>
+      <w:r>
+        <w:rPr>
+          <w:rStyle w:val="NormalTok"/>
+        </w:rPr>
+        <w:t xml:space="preserve"> </w:t>
+      </w:r>
+      <w:r>
+        <w:rPr>
+          <w:rStyle w:val="NormalTok"/>
+        </w:rPr>
+        <w:t xml:space="preserve"> </w:t>
+      </w:r>
+      <w:r>
+        <w:rPr>
+          <w:rStyle w:val="NormalTok"/>
+        </w:rPr>
+        <w:t xml:space="preserve"> </w:t>
+      </w:r>
+      <w:r>
+        <w:rPr>
+          <w:rStyle w:val="NormalTok"/>
+        </w:rPr>
+        <w:t xml:space="preserve"> </w:t>
+      </w:r>
+      <w:r>
+        <w:rPr>
+          <w:rStyle w:val="NormalTok"/>
+        </w:rPr>
+        <w:t xml:space="preserve"> </w:t>
+      </w:r>
+      <w:r>
+        <w:rPr>
+          <w:rStyle w:val="NormalTok"/>
+        </w:rPr>
+        <w:t xml:space="preserve"> </w:t>
+      </w:r>
+      <w:r>
+        <w:rPr>
+          <w:rStyle w:val="NormalTok"/>
+        </w:rPr>
+        <w:t xml:space="preserve"> </w:t>
+      </w:r>
+      <w:r>
+        <w:rPr>
+          <w:rStyle w:val="NormalTok"/>
+        </w:rPr>
+        <w:t xml:space="preserve"> </w:t>
+      </w:r>
+      <w:r>
+        <w:rPr>
+          <w:rStyle w:val="NormalTok"/>
+        </w:rPr>
+        <w:t xml:space="preserve"> </w:t>
+      </w:r>
+      <w:r>
+        <w:rPr>
+          <w:rStyle w:val="NormalTok"/>
+        </w:rPr>
+        <w:t xml:space="preserve"> </w:t>
+      </w:r>
+      <w:r>
+        <w:rPr>
+          <w:rStyle w:val="StringTok"/>
+        </w:rPr>
+        <w:t xml:space="preserve">"0"</w:t>
+      </w:r>
+      <w:r>
+        <w:rPr>
+          <w:rStyle w:val="NormalTok"/>
+        </w:rPr>
+        <w:t xml:space="preserve"> </w:t>
+      </w:r>
+      <w:r>
+        <w:rPr>
+          <w:rStyle w:val="NormalTok"/>
+        </w:rPr>
+        <w:t xml:space="preserve">=</w:t>
+      </w:r>
+      <w:r>
+        <w:rPr>
+          <w:rStyle w:val="StringTok"/>
+        </w:rPr>
+        <w:t xml:space="preserve"> "No Glazing Area"</w:t>
+      </w:r>
+      <w:r>
+        <w:rPr>
+          <w:rStyle w:val="NormalTok"/>
+        </w:rPr>
+        <w:t xml:space="preserve">,</w:t>
+      </w:r>
+      <w:r>
+        <w:br w:type="textWrapping"/>
+      </w:r>
+      <w:r>
+        <w:rPr>
+          <w:rStyle w:val="NormalTok"/>
+        </w:rPr>
+        <w:t xml:space="preserve"> </w:t>
+      </w:r>
+      <w:r>
+        <w:rPr>
+          <w:rStyle w:val="NormalTok"/>
+        </w:rPr>
+        <w:t xml:space="preserve"> </w:t>
+      </w:r>
+      <w:r>
+        <w:rPr>
+          <w:rStyle w:val="NormalTok"/>
+        </w:rPr>
+        <w:t xml:space="preserve"> </w:t>
+      </w:r>
+      <w:r>
+        <w:rPr>
+          <w:rStyle w:val="NormalTok"/>
+        </w:rPr>
+        <w:t xml:space="preserve"> </w:t>
+      </w:r>
+      <w:r>
+        <w:rPr>
+          <w:rStyle w:val="NormalTok"/>
+        </w:rPr>
+        <w:t xml:space="preserve"> </w:t>
+      </w:r>
+      <w:r>
+        <w:rPr>
+          <w:rStyle w:val="NormalTok"/>
+        </w:rPr>
+        <w:t xml:space="preserve"> </w:t>
+      </w:r>
+      <w:r>
+        <w:rPr>
+          <w:rStyle w:val="NormalTok"/>
+        </w:rPr>
+        <w:t xml:space="preserve"> </w:t>
+      </w:r>
+      <w:r>
+        <w:rPr>
+          <w:rStyle w:val="NormalTok"/>
+        </w:rPr>
+        <w:t xml:space="preserve"> </w:t>
+      </w:r>
+      <w:r>
+        <w:rPr>
+          <w:rStyle w:val="NormalTok"/>
+        </w:rPr>
+        <w:t xml:space="preserve"> </w:t>
+      </w:r>
+      <w:r>
+        <w:rPr>
+          <w:rStyle w:val="NormalTok"/>
+        </w:rPr>
+        <w:t xml:space="preserve"> </w:t>
+      </w:r>
+      <w:r>
+        <w:rPr>
+          <w:rStyle w:val="NormalTok"/>
+        </w:rPr>
+        <w:t xml:space="preserve"> </w:t>
+      </w:r>
+      <w:r>
+        <w:rPr>
+          <w:rStyle w:val="NormalTok"/>
+        </w:rPr>
+        <w:t xml:space="preserve"> </w:t>
+      </w:r>
+      <w:r>
+        <w:rPr>
+          <w:rStyle w:val="NormalTok"/>
+        </w:rPr>
+        <w:t xml:space="preserve"> </w:t>
+      </w:r>
+      <w:r>
+        <w:rPr>
+          <w:rStyle w:val="NormalTok"/>
+        </w:rPr>
+        <w:t xml:space="preserve"> </w:t>
+      </w:r>
+      <w:r>
+        <w:rPr>
+          <w:rStyle w:val="NormalTok"/>
+        </w:rPr>
+        <w:t xml:space="preserve"> </w:t>
+      </w:r>
+      <w:r>
+        <w:rPr>
+          <w:rStyle w:val="NormalTok"/>
+        </w:rPr>
+        <w:t xml:space="preserve"> </w:t>
+      </w:r>
+      <w:r>
+        <w:rPr>
+          <w:rStyle w:val="NormalTok"/>
+        </w:rPr>
+        <w:t xml:space="preserve"> </w:t>
+      </w:r>
+      <w:r>
+        <w:rPr>
+          <w:rStyle w:val="NormalTok"/>
+        </w:rPr>
+        <w:t xml:space="preserve"> </w:t>
+      </w:r>
+      <w:r>
+        <w:rPr>
+          <w:rStyle w:val="NormalTok"/>
+        </w:rPr>
+        <w:t xml:space="preserve"> </w:t>
+      </w:r>
+      <w:r>
+        <w:rPr>
+          <w:rStyle w:val="NormalTok"/>
+        </w:rPr>
+        <w:t xml:space="preserve"> </w:t>
+      </w:r>
+      <w:r>
+        <w:rPr>
+          <w:rStyle w:val="NormalTok"/>
+        </w:rPr>
+        <w:t xml:space="preserve"> </w:t>
+      </w:r>
+      <w:r>
+        <w:rPr>
+          <w:rStyle w:val="NormalTok"/>
+        </w:rPr>
+        <w:t xml:space="preserve"> </w:t>
+      </w:r>
+      <w:r>
+        <w:rPr>
+          <w:rStyle w:val="StringTok"/>
+        </w:rPr>
+        <w:t xml:space="preserve">"1"</w:t>
+      </w:r>
+      <w:r>
+        <w:rPr>
+          <w:rStyle w:val="NormalTok"/>
+        </w:rPr>
+        <w:t xml:space="preserve"> </w:t>
+      </w:r>
+      <w:r>
+        <w:rPr>
+          <w:rStyle w:val="NormalTok"/>
+        </w:rPr>
+        <w:t xml:space="preserve">=</w:t>
+      </w:r>
+      <w:r>
+        <w:rPr>
+          <w:rStyle w:val="StringTok"/>
+        </w:rPr>
+        <w:t xml:space="preserve"> "Uniform"</w:t>
+      </w:r>
+      <w:r>
+        <w:rPr>
+          <w:rStyle w:val="NormalTok"/>
+        </w:rPr>
+        <w:t xml:space="preserve">,</w:t>
+      </w:r>
+      <w:r>
+        <w:br w:type="textWrapping"/>
+      </w:r>
+      <w:r>
+        <w:rPr>
+          <w:rStyle w:val="NormalTok"/>
+        </w:rPr>
+        <w:t xml:space="preserve"> </w:t>
+      </w:r>
+      <w:r>
+        <w:rPr>
+          <w:rStyle w:val="NormalTok"/>
+        </w:rPr>
+        <w:t xml:space="preserve"> </w:t>
+      </w:r>
+      <w:r>
+        <w:rPr>
+          <w:rStyle w:val="NormalTok"/>
+        </w:rPr>
+        <w:t xml:space="preserve"> </w:t>
+      </w:r>
+      <w:r>
+        <w:rPr>
+          <w:rStyle w:val="NormalTok"/>
+        </w:rPr>
+        <w:t xml:space="preserve"> </w:t>
+      </w:r>
+      <w:r>
+        <w:rPr>
+          <w:rStyle w:val="NormalTok"/>
+        </w:rPr>
+        <w:t xml:space="preserve"> </w:t>
+      </w:r>
+      <w:r>
+        <w:rPr>
+          <w:rStyle w:val="NormalTok"/>
+        </w:rPr>
+        <w:t xml:space="preserve"> </w:t>
+      </w:r>
+      <w:r>
+        <w:rPr>
+          <w:rStyle w:val="NormalTok"/>
+        </w:rPr>
+        <w:t xml:space="preserve"> </w:t>
+      </w:r>
+      <w:r>
+        <w:rPr>
+          <w:rStyle w:val="NormalTok"/>
+        </w:rPr>
+        <w:t xml:space="preserve"> </w:t>
+      </w:r>
+      <w:r>
+        <w:rPr>
+          <w:rStyle w:val="NormalTok"/>
+        </w:rPr>
+        <w:t xml:space="preserve"> </w:t>
+      </w:r>
+      <w:r>
+        <w:rPr>
+          <w:rStyle w:val="NormalTok"/>
+        </w:rPr>
+        <w:t xml:space="preserve"> </w:t>
+      </w:r>
+      <w:r>
+        <w:rPr>
+          <w:rStyle w:val="NormalTok"/>
+        </w:rPr>
+        <w:t xml:space="preserve"> </w:t>
+      </w:r>
+      <w:r>
+        <w:rPr>
+          <w:rStyle w:val="NormalTok"/>
+        </w:rPr>
+        <w:t xml:space="preserve"> </w:t>
+      </w:r>
+      <w:r>
+        <w:rPr>
+          <w:rStyle w:val="NormalTok"/>
+        </w:rPr>
+        <w:t xml:space="preserve"> </w:t>
+      </w:r>
+      <w:r>
+        <w:rPr>
+          <w:rStyle w:val="NormalTok"/>
+        </w:rPr>
+        <w:t xml:space="preserve"> </w:t>
+      </w:r>
+      <w:r>
+        <w:rPr>
+          <w:rStyle w:val="NormalTok"/>
+        </w:rPr>
+        <w:t xml:space="preserve"> </w:t>
+      </w:r>
+      <w:r>
+        <w:rPr>
+          <w:rStyle w:val="NormalTok"/>
+        </w:rPr>
+        <w:t xml:space="preserve"> </w:t>
+      </w:r>
+      <w:r>
+        <w:rPr>
+          <w:rStyle w:val="NormalTok"/>
+        </w:rPr>
+        <w:t xml:space="preserve"> </w:t>
+      </w:r>
+      <w:r>
+        <w:rPr>
+          <w:rStyle w:val="NormalTok"/>
+        </w:rPr>
+        <w:t xml:space="preserve"> </w:t>
+      </w:r>
+      <w:r>
+        <w:rPr>
+          <w:rStyle w:val="NormalTok"/>
+        </w:rPr>
+        <w:t xml:space="preserve"> </w:t>
+      </w:r>
+      <w:r>
+        <w:rPr>
+          <w:rStyle w:val="NormalTok"/>
+        </w:rPr>
+        <w:t xml:space="preserve"> </w:t>
+      </w:r>
+      <w:r>
+        <w:rPr>
+          <w:rStyle w:val="NormalTok"/>
+        </w:rPr>
+        <w:t xml:space="preserve"> </w:t>
+      </w:r>
+      <w:r>
+        <w:rPr>
+          <w:rStyle w:val="NormalTok"/>
+        </w:rPr>
+        <w:t xml:space="preserve"> </w:t>
+      </w:r>
+      <w:r>
+        <w:rPr>
+          <w:rStyle w:val="StringTok"/>
+        </w:rPr>
+        <w:t xml:space="preserve">"2"</w:t>
+      </w:r>
+      <w:r>
+        <w:rPr>
+          <w:rStyle w:val="NormalTok"/>
+        </w:rPr>
+        <w:t xml:space="preserve"> </w:t>
+      </w:r>
+      <w:r>
+        <w:rPr>
+          <w:rStyle w:val="NormalTok"/>
+        </w:rPr>
+        <w:t xml:space="preserve">=</w:t>
+      </w:r>
+      <w:r>
+        <w:rPr>
+          <w:rStyle w:val="StringTok"/>
+        </w:rPr>
+        <w:t xml:space="preserve"> "North"</w:t>
+      </w:r>
+      <w:r>
+        <w:rPr>
+          <w:rStyle w:val="NormalTok"/>
+        </w:rPr>
+        <w:t xml:space="preserve">,</w:t>
+      </w:r>
+      <w:r>
+        <w:br w:type="textWrapping"/>
+      </w:r>
+      <w:r>
+        <w:rPr>
+          <w:rStyle w:val="NormalTok"/>
+        </w:rPr>
+        <w:t xml:space="preserve"> </w:t>
+      </w:r>
+      <w:r>
+        <w:rPr>
+          <w:rStyle w:val="NormalTok"/>
+        </w:rPr>
+        <w:t xml:space="preserve"> </w:t>
+      </w:r>
+      <w:r>
+        <w:rPr>
+          <w:rStyle w:val="NormalTok"/>
+        </w:rPr>
+        <w:t xml:space="preserve"> </w:t>
+      </w:r>
+      <w:r>
+        <w:rPr>
+          <w:rStyle w:val="NormalTok"/>
+        </w:rPr>
+        <w:t xml:space="preserve"> </w:t>
+      </w:r>
+      <w:r>
+        <w:rPr>
+          <w:rStyle w:val="NormalTok"/>
+        </w:rPr>
+        <w:t xml:space="preserve"> </w:t>
+      </w:r>
+      <w:r>
+        <w:rPr>
+          <w:rStyle w:val="NormalTok"/>
+        </w:rPr>
+        <w:t xml:space="preserve"> </w:t>
+      </w:r>
+      <w:r>
+        <w:rPr>
+          <w:rStyle w:val="NormalTok"/>
+        </w:rPr>
+        <w:t xml:space="preserve"> </w:t>
+      </w:r>
+      <w:r>
+        <w:rPr>
+          <w:rStyle w:val="NormalTok"/>
+        </w:rPr>
+        <w:t xml:space="preserve"> </w:t>
+      </w:r>
+      <w:r>
+        <w:rPr>
+          <w:rStyle w:val="NormalTok"/>
+        </w:rPr>
+        <w:t xml:space="preserve"> </w:t>
+      </w:r>
+      <w:r>
+        <w:rPr>
+          <w:rStyle w:val="NormalTok"/>
+        </w:rPr>
+        <w:t xml:space="preserve"> </w:t>
+      </w:r>
+      <w:r>
+        <w:rPr>
+          <w:rStyle w:val="NormalTok"/>
+        </w:rPr>
+        <w:t xml:space="preserve"> </w:t>
+      </w:r>
+      <w:r>
+        <w:rPr>
+          <w:rStyle w:val="NormalTok"/>
+        </w:rPr>
+        <w:t xml:space="preserve"> </w:t>
+      </w:r>
+      <w:r>
+        <w:rPr>
+          <w:rStyle w:val="NormalTok"/>
+        </w:rPr>
+        <w:t xml:space="preserve"> </w:t>
+      </w:r>
+      <w:r>
+        <w:rPr>
+          <w:rStyle w:val="NormalTok"/>
+        </w:rPr>
+        <w:t xml:space="preserve"> </w:t>
+      </w:r>
+      <w:r>
+        <w:rPr>
+          <w:rStyle w:val="NormalTok"/>
+        </w:rPr>
+        <w:t xml:space="preserve"> </w:t>
+      </w:r>
+      <w:r>
+        <w:rPr>
+          <w:rStyle w:val="NormalTok"/>
+        </w:rPr>
+        <w:t xml:space="preserve"> </w:t>
+      </w:r>
+      <w:r>
+        <w:rPr>
+          <w:rStyle w:val="NormalTok"/>
+        </w:rPr>
+        <w:t xml:space="preserve"> </w:t>
+      </w:r>
+      <w:r>
+        <w:rPr>
+          <w:rStyle w:val="NormalTok"/>
+        </w:rPr>
+        <w:t xml:space="preserve"> </w:t>
+      </w:r>
+      <w:r>
+        <w:rPr>
+          <w:rStyle w:val="NormalTok"/>
+        </w:rPr>
+        <w:t xml:space="preserve"> </w:t>
+      </w:r>
+      <w:r>
+        <w:rPr>
+          <w:rStyle w:val="NormalTok"/>
+        </w:rPr>
+        <w:t xml:space="preserve"> </w:t>
+      </w:r>
+      <w:r>
+        <w:rPr>
+          <w:rStyle w:val="NormalTok"/>
+        </w:rPr>
+        <w:t xml:space="preserve"> </w:t>
+      </w:r>
+      <w:r>
+        <w:rPr>
+          <w:rStyle w:val="NormalTok"/>
+        </w:rPr>
+        <w:t xml:space="preserve"> </w:t>
+      </w:r>
+      <w:r>
+        <w:rPr>
+          <w:rStyle w:val="StringTok"/>
+        </w:rPr>
+        <w:t xml:space="preserve">"3"</w:t>
+      </w:r>
+      <w:r>
+        <w:rPr>
+          <w:rStyle w:val="NormalTok"/>
+        </w:rPr>
+        <w:t xml:space="preserve"> </w:t>
+      </w:r>
+      <w:r>
+        <w:rPr>
+          <w:rStyle w:val="NormalTok"/>
+        </w:rPr>
+        <w:t xml:space="preserve">=</w:t>
+      </w:r>
+      <w:r>
+        <w:rPr>
+          <w:rStyle w:val="StringTok"/>
+        </w:rPr>
+        <w:t xml:space="preserve"> "East"</w:t>
+      </w:r>
+      <w:r>
+        <w:rPr>
+          <w:rStyle w:val="NormalTok"/>
+        </w:rPr>
+        <w:t xml:space="preserve">,</w:t>
+      </w:r>
+      <w:r>
+        <w:br w:type="textWrapping"/>
+      </w:r>
+      <w:r>
+        <w:rPr>
+          <w:rStyle w:val="NormalTok"/>
+        </w:rPr>
+        <w:t xml:space="preserve"> </w:t>
+      </w:r>
+      <w:r>
+        <w:rPr>
+          <w:rStyle w:val="NormalTok"/>
+        </w:rPr>
+        <w:t xml:space="preserve"> </w:t>
+      </w:r>
+      <w:r>
+        <w:rPr>
+          <w:rStyle w:val="NormalTok"/>
+        </w:rPr>
+        <w:t xml:space="preserve"> </w:t>
+      </w:r>
+      <w:r>
+        <w:rPr>
+          <w:rStyle w:val="NormalTok"/>
+        </w:rPr>
+        <w:t xml:space="preserve"> </w:t>
+      </w:r>
+      <w:r>
+        <w:rPr>
+          <w:rStyle w:val="NormalTok"/>
+        </w:rPr>
+        <w:t xml:space="preserve"> </w:t>
+      </w:r>
+      <w:r>
+        <w:rPr>
+          <w:rStyle w:val="NormalTok"/>
+        </w:rPr>
+        <w:t xml:space="preserve"> </w:t>
+      </w:r>
+      <w:r>
+        <w:rPr>
+          <w:rStyle w:val="NormalTok"/>
+        </w:rPr>
+        <w:t xml:space="preserve"> </w:t>
+      </w:r>
+      <w:r>
+        <w:rPr>
+          <w:rStyle w:val="NormalTok"/>
+        </w:rPr>
+        <w:t xml:space="preserve"> </w:t>
+      </w:r>
+      <w:r>
+        <w:rPr>
+          <w:rStyle w:val="NormalTok"/>
+        </w:rPr>
+        <w:t xml:space="preserve"> </w:t>
+      </w:r>
+      <w:r>
+        <w:rPr>
+          <w:rStyle w:val="NormalTok"/>
+        </w:rPr>
+        <w:t xml:space="preserve"> </w:t>
+      </w:r>
+      <w:r>
+        <w:rPr>
+          <w:rStyle w:val="NormalTok"/>
+        </w:rPr>
+        <w:t xml:space="preserve"> </w:t>
+      </w:r>
+      <w:r>
+        <w:rPr>
+          <w:rStyle w:val="NormalTok"/>
+        </w:rPr>
+        <w:t xml:space="preserve"> </w:t>
+      </w:r>
+      <w:r>
+        <w:rPr>
+          <w:rStyle w:val="NormalTok"/>
+        </w:rPr>
+        <w:t xml:space="preserve"> </w:t>
+      </w:r>
+      <w:r>
+        <w:rPr>
+          <w:rStyle w:val="NormalTok"/>
+        </w:rPr>
+        <w:t xml:space="preserve"> </w:t>
+      </w:r>
+      <w:r>
+        <w:rPr>
+          <w:rStyle w:val="NormalTok"/>
+        </w:rPr>
+        <w:t xml:space="preserve"> </w:t>
+      </w:r>
+      <w:r>
+        <w:rPr>
+          <w:rStyle w:val="NormalTok"/>
+        </w:rPr>
+        <w:t xml:space="preserve"> </w:t>
+      </w:r>
+      <w:r>
+        <w:rPr>
+          <w:rStyle w:val="NormalTok"/>
+        </w:rPr>
+        <w:t xml:space="preserve"> </w:t>
+      </w:r>
+      <w:r>
+        <w:rPr>
+          <w:rStyle w:val="NormalTok"/>
+        </w:rPr>
+        <w:t xml:space="preserve"> </w:t>
+      </w:r>
+      <w:r>
+        <w:rPr>
+          <w:rStyle w:val="NormalTok"/>
+        </w:rPr>
+        <w:t xml:space="preserve"> </w:t>
+      </w:r>
+      <w:r>
+        <w:rPr>
+          <w:rStyle w:val="NormalTok"/>
+        </w:rPr>
+        <w:t xml:space="preserve"> </w:t>
+      </w:r>
+      <w:r>
+        <w:rPr>
+          <w:rStyle w:val="NormalTok"/>
+        </w:rPr>
+        <w:t xml:space="preserve"> </w:t>
+      </w:r>
+      <w:r>
+        <w:rPr>
+          <w:rStyle w:val="NormalTok"/>
+        </w:rPr>
+        <w:t xml:space="preserve"> </w:t>
+      </w:r>
+      <w:r>
+        <w:rPr>
+          <w:rStyle w:val="StringTok"/>
+        </w:rPr>
+        <w:t xml:space="preserve">"4"</w:t>
+      </w:r>
+      <w:r>
+        <w:rPr>
+          <w:rStyle w:val="NormalTok"/>
+        </w:rPr>
+        <w:t xml:space="preserve"> </w:t>
+      </w:r>
+      <w:r>
+        <w:rPr>
+          <w:rStyle w:val="NormalTok"/>
+        </w:rPr>
+        <w:t xml:space="preserve">=</w:t>
+      </w:r>
+      <w:r>
+        <w:rPr>
+          <w:rStyle w:val="StringTok"/>
+        </w:rPr>
+        <w:t xml:space="preserve"> "South"</w:t>
+      </w:r>
+      <w:r>
+        <w:rPr>
+          <w:rStyle w:val="NormalTok"/>
+        </w:rPr>
+        <w:t xml:space="preserve">,</w:t>
+      </w:r>
+      <w:r>
+        <w:br w:type="textWrapping"/>
+      </w:r>
+      <w:r>
+        <w:rPr>
+          <w:rStyle w:val="NormalTok"/>
+        </w:rPr>
+        <w:t xml:space="preserve"> </w:t>
+      </w:r>
+      <w:r>
+        <w:rPr>
+          <w:rStyle w:val="NormalTok"/>
+        </w:rPr>
+        <w:t xml:space="preserve"> </w:t>
+      </w:r>
+      <w:r>
+        <w:rPr>
+          <w:rStyle w:val="NormalTok"/>
+        </w:rPr>
+        <w:t xml:space="preserve"> </w:t>
+      </w:r>
+      <w:r>
+        <w:rPr>
+          <w:rStyle w:val="NormalTok"/>
+        </w:rPr>
+        <w:t xml:space="preserve"> </w:t>
+      </w:r>
+      <w:r>
+        <w:rPr>
+          <w:rStyle w:val="NormalTok"/>
+        </w:rPr>
+        <w:t xml:space="preserve"> </w:t>
+      </w:r>
+      <w:r>
+        <w:rPr>
+          <w:rStyle w:val="NormalTok"/>
+        </w:rPr>
+        <w:t xml:space="preserve"> </w:t>
+      </w:r>
+      <w:r>
+        <w:rPr>
+          <w:rStyle w:val="NormalTok"/>
+        </w:rPr>
+        <w:t xml:space="preserve"> </w:t>
+      </w:r>
+      <w:r>
+        <w:rPr>
+          <w:rStyle w:val="NormalTok"/>
+        </w:rPr>
+        <w:t xml:space="preserve"> </w:t>
+      </w:r>
+      <w:r>
+        <w:rPr>
+          <w:rStyle w:val="NormalTok"/>
+        </w:rPr>
+        <w:t xml:space="preserve"> </w:t>
+      </w:r>
+      <w:r>
+        <w:rPr>
+          <w:rStyle w:val="NormalTok"/>
+        </w:rPr>
+        <w:t xml:space="preserve"> </w:t>
+      </w:r>
+      <w:r>
+        <w:rPr>
+          <w:rStyle w:val="NormalTok"/>
+        </w:rPr>
+        <w:t xml:space="preserve"> </w:t>
+      </w:r>
+      <w:r>
+        <w:rPr>
+          <w:rStyle w:val="NormalTok"/>
+        </w:rPr>
+        <w:t xml:space="preserve"> </w:t>
+      </w:r>
+      <w:r>
+        <w:rPr>
+          <w:rStyle w:val="NormalTok"/>
+        </w:rPr>
+        <w:t xml:space="preserve"> </w:t>
+      </w:r>
+      <w:r>
+        <w:rPr>
+          <w:rStyle w:val="NormalTok"/>
+        </w:rPr>
+        <w:t xml:space="preserve"> </w:t>
+      </w:r>
+      <w:r>
+        <w:rPr>
+          <w:rStyle w:val="NormalTok"/>
+        </w:rPr>
+        <w:t xml:space="preserve"> </w:t>
+      </w:r>
+      <w:r>
+        <w:rPr>
+          <w:rStyle w:val="NormalTok"/>
+        </w:rPr>
+        <w:t xml:space="preserve"> </w:t>
+      </w:r>
+      <w:r>
+        <w:rPr>
+          <w:rStyle w:val="NormalTok"/>
+        </w:rPr>
+        <w:t xml:space="preserve"> </w:t>
+      </w:r>
+      <w:r>
+        <w:rPr>
+          <w:rStyle w:val="NormalTok"/>
+        </w:rPr>
+        <w:t xml:space="preserve"> </w:t>
+      </w:r>
+      <w:r>
+        <w:rPr>
+          <w:rStyle w:val="NormalTok"/>
+        </w:rPr>
+        <w:t xml:space="preserve"> </w:t>
+      </w:r>
+      <w:r>
+        <w:rPr>
+          <w:rStyle w:val="NormalTok"/>
+        </w:rPr>
+        <w:t xml:space="preserve"> </w:t>
+      </w:r>
+      <w:r>
+        <w:rPr>
+          <w:rStyle w:val="NormalTok"/>
+        </w:rPr>
+        <w:t xml:space="preserve"> </w:t>
+      </w:r>
+      <w:r>
+        <w:rPr>
+          <w:rStyle w:val="NormalTok"/>
+        </w:rPr>
+        <w:t xml:space="preserve"> </w:t>
+      </w:r>
+      <w:r>
+        <w:rPr>
+          <w:rStyle w:val="StringTok"/>
+        </w:rPr>
+        <w:t xml:space="preserve">"5"</w:t>
+      </w:r>
+      <w:r>
+        <w:rPr>
+          <w:rStyle w:val="NormalTok"/>
+        </w:rPr>
+        <w:t xml:space="preserve"> </w:t>
+      </w:r>
+      <w:r>
+        <w:rPr>
+          <w:rStyle w:val="NormalTok"/>
+        </w:rPr>
+        <w:t xml:space="preserve">=</w:t>
+      </w:r>
+      <w:r>
+        <w:rPr>
+          <w:rStyle w:val="StringTok"/>
+        </w:rPr>
+        <w:t xml:space="preserve"> "West"</w:t>
+      </w:r>
+      <w:r>
+        <w:rPr>
+          <w:rStyle w:val="NormalTok"/>
+        </w:rPr>
+        <w:t xml:space="preserve">,</w:t>
+      </w:r>
+      <w:r>
+        <w:br w:type="textWrapping"/>
+      </w:r>
+      <w:r>
+        <w:rPr>
+          <w:rStyle w:val="NormalTok"/>
+        </w:rPr>
+        <w:t xml:space="preserve"> </w:t>
+      </w:r>
+      <w:r>
+        <w:rPr>
+          <w:rStyle w:val="NormalTok"/>
+        </w:rPr>
+        <w:t xml:space="preserve"> </w:t>
+      </w:r>
+      <w:r>
+        <w:rPr>
+          <w:rStyle w:val="NormalTok"/>
+        </w:rPr>
+        <w:t xml:space="preserve"> </w:t>
+      </w:r>
+      <w:r>
+        <w:rPr>
+          <w:rStyle w:val="NormalTok"/>
+        </w:rPr>
+        <w:t xml:space="preserve"> </w:t>
+      </w:r>
+      <w:r>
+        <w:rPr>
+          <w:rStyle w:val="NormalTok"/>
+        </w:rPr>
+        <w:t xml:space="preserve"> </w:t>
+      </w:r>
+      <w:r>
+        <w:rPr>
+          <w:rStyle w:val="NormalTok"/>
+        </w:rPr>
+        <w:t xml:space="preserve"> </w:t>
+      </w:r>
+      <w:r>
+        <w:rPr>
+          <w:rStyle w:val="NormalTok"/>
+        </w:rPr>
+        <w:t xml:space="preserve"> </w:t>
+      </w:r>
+      <w:r>
+        <w:rPr>
+          <w:rStyle w:val="NormalTok"/>
+        </w:rPr>
+        <w:t xml:space="preserve"> </w:t>
+      </w:r>
+      <w:r>
+        <w:rPr>
+          <w:rStyle w:val="NormalTok"/>
+        </w:rPr>
+        <w:t xml:space="preserve"> </w:t>
+      </w:r>
+      <w:r>
+        <w:rPr>
+          <w:rStyle w:val="NormalTok"/>
+        </w:rPr>
+        <w:t xml:space="preserve"> </w:t>
+      </w:r>
+      <w:r>
+        <w:rPr>
+          <w:rStyle w:val="NormalTok"/>
+        </w:rPr>
+        <w:t xml:space="preserve"> </w:t>
+      </w:r>
+      <w:r>
+        <w:rPr>
+          <w:rStyle w:val="NormalTok"/>
+        </w:rPr>
+        <w:t xml:space="preserve"> </w:t>
+      </w:r>
+      <w:r>
+        <w:rPr>
+          <w:rStyle w:val="NormalTok"/>
+        </w:rPr>
+        <w:t xml:space="preserve"> </w:t>
+      </w:r>
+      <w:r>
+        <w:rPr>
+          <w:rStyle w:val="NormalTok"/>
+        </w:rPr>
+        <w:t xml:space="preserve"> </w:t>
+      </w:r>
+      <w:r>
+        <w:rPr>
+          <w:rStyle w:val="NormalTok"/>
+        </w:rPr>
+        <w:t xml:space="preserve"> </w:t>
+      </w:r>
+      <w:r>
+        <w:rPr>
+          <w:rStyle w:val="NormalTok"/>
+        </w:rPr>
+        <w:t xml:space="preserve"> </w:t>
+      </w:r>
+      <w:r>
+        <w:rPr>
+          <w:rStyle w:val="NormalTok"/>
+        </w:rPr>
+        <w:t xml:space="preserve"> </w:t>
+      </w:r>
+      <w:r>
+        <w:rPr>
+          <w:rStyle w:val="NormalTok"/>
+        </w:rPr>
+        <w:t xml:space="preserve"> </w:t>
+      </w:r>
+      <w:r>
+        <w:rPr>
+          <w:rStyle w:val="NormalTok"/>
+        </w:rPr>
+        <w:t xml:space="preserve"> </w:t>
+      </w:r>
+      <w:r>
+        <w:rPr>
+          <w:rStyle w:val="NormalTok"/>
+        </w:rPr>
+        <w:t xml:space="preserve"> </w:t>
+      </w:r>
+      <w:r>
+        <w:rPr>
+          <w:rStyle w:val="NormalTok"/>
+        </w:rPr>
+        <w:t xml:space="preserve"> </w:t>
+      </w:r>
+      <w:r>
+        <w:rPr>
+          <w:rStyle w:val="NormalTok"/>
+        </w:rPr>
+        <w:t xml:space="preserve"> </w:t>
+      </w:r>
+      <w:r>
+        <w:rPr>
+          <w:rStyle w:val="OtherTok"/>
+        </w:rPr>
+        <w:t xml:space="preserve">NA</w:t>
+      </w:r>
+      <w:r>
+        <w:rPr>
+          <w:rStyle w:val="NormalTok"/>
+        </w:rPr>
+        <w:t xml:space="preserve">)</w:t>
+      </w:r>
+      <w:r>
+        <w:br w:type="textWrapping"/>
+      </w:r>
+      <w:r>
+        <w:rPr>
+          <w:rStyle w:val="NormalTok"/>
+        </w:rPr>
+        <w:t xml:space="preserve">})</w:t>
+      </w:r>
+      <w:r>
+        <w:br w:type="textWrapping"/>
+      </w:r>
+      <w:r>
+        <w:br w:type="textWrapping"/>
+      </w:r>
+      <w:r>
+        <w:rPr>
+          <w:rStyle w:val="NormalTok"/>
+        </w:rPr>
+        <w:t xml:space="preserve">data$</w:t>
+      </w:r>
+      <w:r>
+        <w:rPr>
+          <w:rStyle w:val="StringTok"/>
+        </w:rPr>
+        <w:t xml:space="preserve">`</w:t>
+      </w:r>
+      <w:r>
+        <w:rPr>
+          <w:rStyle w:val="DataTypeTok"/>
+        </w:rPr>
+        <w:t xml:space="preserve">Glazing Area Distribution</w:t>
+      </w:r>
+      <w:r>
+        <w:rPr>
+          <w:rStyle w:val="StringTok"/>
+        </w:rPr>
+        <w:t xml:space="preserve">`</w:t>
+      </w:r>
+      <w:r>
+        <w:rPr>
+          <w:rStyle w:val="NormalTok"/>
+        </w:rPr>
+        <w:t xml:space="preserve"> </w:t>
+      </w:r>
+      <w:r>
+        <w:rPr>
+          <w:rStyle w:val="NormalTok"/>
+        </w:rPr>
+        <w:t xml:space="preserve">&lt;-</w:t>
+      </w:r>
+      <w:r>
+        <w:rPr>
+          <w:rStyle w:val="StringTok"/>
+        </w:rPr>
+        <w:t xml:space="preserve"> </w:t>
+      </w:r>
+      <w:r>
+        <w:rPr>
+          <w:rStyle w:val="KeywordTok"/>
+        </w:rPr>
+        <w:t xml:space="preserve">as.factor</w:t>
+      </w:r>
+      <w:r>
+        <w:rPr>
+          <w:rStyle w:val="NormalTok"/>
+        </w:rPr>
+        <w:t xml:space="preserve">(</w:t>
+      </w:r>
+      <w:r>
+        <w:rPr>
+          <w:rStyle w:val="KeywordTok"/>
+        </w:rPr>
+        <w:t xml:space="preserve">toCategorical</w:t>
+      </w:r>
+      <w:r>
+        <w:rPr>
+          <w:rStyle w:val="NormalTok"/>
+        </w:rPr>
+        <w:t xml:space="preserve">(data$</w:t>
+      </w:r>
+      <w:r>
+        <w:rPr>
+          <w:rStyle w:val="StringTok"/>
+        </w:rPr>
+        <w:t xml:space="preserve">`</w:t>
+      </w:r>
+      <w:r>
+        <w:rPr>
+          <w:rStyle w:val="DataTypeTok"/>
+        </w:rPr>
+        <w:t xml:space="preserve">Glazing Area Distribution</w:t>
+      </w:r>
+      <w:r>
+        <w:rPr>
+          <w:rStyle w:val="StringTok"/>
+        </w:rPr>
+        <w:t xml:space="preserve">`</w:t>
+      </w:r>
+      <w:r>
+        <w:rPr>
+          <w:rStyle w:val="NormalTok"/>
+        </w:rPr>
+        <w:t xml:space="preserve">))</w:t>
+      </w:r>
+      <w:r>
+        <w:br w:type="textWrapping"/>
+      </w:r>
+      <w:r>
+        <w:rPr>
+          <w:rStyle w:val="NormalTok"/>
+        </w:rPr>
+        <w:t xml:space="preserve">data$Orientation &lt;-</w:t>
+      </w:r>
+      <w:r>
+        <w:rPr>
+          <w:rStyle w:val="StringTok"/>
+        </w:rPr>
+        <w:t xml:space="preserve"> </w:t>
+      </w:r>
+      <w:r>
+        <w:rPr>
+          <w:rStyle w:val="KeywordTok"/>
+        </w:rPr>
+        <w:t xml:space="preserve">as.factor</w:t>
+      </w:r>
+      <w:r>
+        <w:rPr>
+          <w:rStyle w:val="NormalTok"/>
+        </w:rPr>
+        <w:t xml:space="preserve">(</w:t>
+      </w:r>
+      <w:r>
+        <w:rPr>
+          <w:rStyle w:val="KeywordTok"/>
+        </w:rPr>
+        <w:t xml:space="preserve">toCategorical</w:t>
+      </w:r>
+      <w:r>
+        <w:rPr>
+          <w:rStyle w:val="NormalTok"/>
+        </w:rPr>
+        <w:t xml:space="preserve">(data$Orientation))</w:t>
+      </w:r>
+    </w:p>
+    <w:p>
+      <w:pPr>
+        <w:pStyle w:val="Heading2"/>
+      </w:pPr>
+      <w:bookmarkStart w:id="29" w:name="review-again-structure-this-time-for-data"/>
+      <w:bookmarkEnd w:id="29"/>
+      <w:r>
+        <w:t xml:space="preserve">Review again structure, this time for "data"</w:t>
+      </w:r>
+    </w:p>
+    <w:p>
+      <w:pPr>
+        <w:pStyle w:val="SourceCode"/>
+      </w:pPr>
+      <w:r>
+        <w:rPr>
+          <w:rStyle w:val="KeywordTok"/>
+        </w:rPr>
+        <w:t xml:space="preserve">summary</w:t>
+      </w:r>
+      <w:r>
+        <w:rPr>
+          <w:rStyle w:val="NormalTok"/>
+        </w:rPr>
+        <w:t xml:space="preserve">(data)</w:t>
+      </w:r>
+    </w:p>
+    <w:p>
+      <w:pPr>
+        <w:pStyle w:val="SourceCode"/>
+      </w:pPr>
+      <w:r>
+        <w:rPr>
+          <w:rStyle w:val="VerbatimChar"/>
+        </w:rPr>
+        <w:t xml:space="preserve">##  Relative Compactness  Surface Area     Wall Area       Roof Area    </w:t>
+      </w:r>
+      <w:r>
+        <w:br w:type="textWrapping"/>
+      </w:r>
+      <w:r>
+        <w:rPr>
+          <w:rStyle w:val="VerbatimChar"/>
+        </w:rPr>
+        <w:t xml:space="preserve">##  Min.   :0.6200       Min.   :514.5   Min.   :245.0   Min.   :110.2  </w:t>
+      </w:r>
+      <w:r>
+        <w:br w:type="textWrapping"/>
+      </w:r>
+      <w:r>
+        <w:rPr>
+          <w:rStyle w:val="VerbatimChar"/>
+        </w:rPr>
+        <w:t xml:space="preserve">##  1st Qu.:0.6825       1st Qu.:606.4   1st Qu.:294.0   1st Qu.:140.9  </w:t>
+      </w:r>
+      <w:r>
+        <w:br w:type="textWrapping"/>
+      </w:r>
+      <w:r>
+        <w:rPr>
+          <w:rStyle w:val="VerbatimChar"/>
+        </w:rPr>
+        <w:t xml:space="preserve">##  Median :0.7500       Median :673.8   Median :318.5   Median :183.8  </w:t>
+      </w:r>
+      <w:r>
+        <w:br w:type="textWrapping"/>
+      </w:r>
+      <w:r>
+        <w:rPr>
+          <w:rStyle w:val="VerbatimChar"/>
+        </w:rPr>
+        <w:t xml:space="preserve">##  Mean   :0.7642       Mean   :671.7   Mean   :318.5   Mean   :176.6  </w:t>
+      </w:r>
+      <w:r>
+        <w:br w:type="textWrapping"/>
+      </w:r>
+      <w:r>
+        <w:rPr>
+          <w:rStyle w:val="VerbatimChar"/>
+        </w:rPr>
+        <w:t xml:space="preserve">##  3rd Qu.:0.8300       3rd Qu.:741.1   3rd Qu.:343.0   3rd Qu.:220.5  </w:t>
+      </w:r>
+      <w:r>
+        <w:br w:type="textWrapping"/>
+      </w:r>
+      <w:r>
+        <w:rPr>
+          <w:rStyle w:val="VerbatimChar"/>
+        </w:rPr>
+        <w:t xml:space="preserve">##  Max.   :0.9800       Max.   :808.5   Max.   :416.5   Max.   :220.5  </w:t>
+      </w:r>
+      <w:r>
+        <w:br w:type="textWrapping"/>
+      </w:r>
+      <w:r>
+        <w:rPr>
+          <w:rStyle w:val="VerbatimChar"/>
+        </w:rPr>
+        <w:t xml:space="preserve">##  Overall Height Orientation  Glazing Area      Glazing Area Distribution</w:t>
+      </w:r>
+      <w:r>
+        <w:br w:type="textWrapping"/>
+      </w:r>
+      <w:r>
+        <w:rPr>
+          <w:rStyle w:val="VerbatimChar"/>
+        </w:rPr>
+        <w:t xml:space="preserve">##  Min.   :3.50   East :192   Min.   :0.0000   East           :144        </w:t>
+      </w:r>
+      <w:r>
+        <w:br w:type="textWrapping"/>
+      </w:r>
+      <w:r>
+        <w:rPr>
+          <w:rStyle w:val="VerbatimChar"/>
+        </w:rPr>
+        <w:t xml:space="preserve">##  1st Qu.:3.50   North:192   1st Qu.:0.1000   No Glazing Area: 48        </w:t>
+      </w:r>
+      <w:r>
+        <w:br w:type="textWrapping"/>
+      </w:r>
+      <w:r>
+        <w:rPr>
+          <w:rStyle w:val="VerbatimChar"/>
+        </w:rPr>
+        <w:t xml:space="preserve">##  Median :5.25   South:192   Median :0.2500   North          :144        </w:t>
+      </w:r>
+      <w:r>
+        <w:br w:type="textWrapping"/>
+      </w:r>
+      <w:r>
+        <w:rPr>
+          <w:rStyle w:val="VerbatimChar"/>
+        </w:rPr>
+        <w:t xml:space="preserve">##  Mean   :5.25   West :192   Mean   :0.2344   South          :144        </w:t>
+      </w:r>
+      <w:r>
+        <w:br w:type="textWrapping"/>
+      </w:r>
+      <w:r>
+        <w:rPr>
+          <w:rStyle w:val="VerbatimChar"/>
+        </w:rPr>
+        <w:t xml:space="preserve">##  3rd Qu.:7.00               3rd Qu.:0.4000   Uniform        :144        </w:t>
+      </w:r>
+      <w:r>
+        <w:br w:type="textWrapping"/>
+      </w:r>
+      <w:r>
+        <w:rPr>
+          <w:rStyle w:val="VerbatimChar"/>
+        </w:rPr>
+        <w:t xml:space="preserve">##  Max.   :7.00               Max.   :0.4000   West           :144        </w:t>
+      </w:r>
+      <w:r>
+        <w:br w:type="textWrapping"/>
+      </w:r>
+      <w:r>
+        <w:rPr>
+          <w:rStyle w:val="VerbatimChar"/>
+        </w:rPr>
+        <w:t xml:space="preserve">##   Heating Load    Cooling Load  </w:t>
+      </w:r>
+      <w:r>
+        <w:br w:type="textWrapping"/>
+      </w:r>
+      <w:r>
+        <w:rPr>
+          <w:rStyle w:val="VerbatimChar"/>
+        </w:rPr>
+        <w:t xml:space="preserve">##  Min.   : 6.01   Min.   :10.90  </w:t>
+      </w:r>
+      <w:r>
+        <w:br w:type="textWrapping"/>
+      </w:r>
+      <w:r>
+        <w:rPr>
+          <w:rStyle w:val="VerbatimChar"/>
+        </w:rPr>
+        <w:t xml:space="preserve">##  1st Qu.:12.99   1st Qu.:15.62  </w:t>
+      </w:r>
+      <w:r>
+        <w:br w:type="textWrapping"/>
+      </w:r>
+      <w:r>
+        <w:rPr>
+          <w:rStyle w:val="VerbatimChar"/>
+        </w:rPr>
+        <w:t xml:space="preserve">##  Median :18.95   Median :22.08  </w:t>
+      </w:r>
+      <w:r>
+        <w:br w:type="textWrapping"/>
+      </w:r>
+      <w:r>
+        <w:rPr>
+          <w:rStyle w:val="VerbatimChar"/>
+        </w:rPr>
+        <w:t xml:space="preserve">##  Mean   :22.31   Mean   :24.59  </w:t>
+      </w:r>
+      <w:r>
+        <w:br w:type="textWrapping"/>
+      </w:r>
+      <w:r>
+        <w:rPr>
+          <w:rStyle w:val="VerbatimChar"/>
+        </w:rPr>
+        <w:t xml:space="preserve">##  3rd Qu.:31.67   3rd Qu.:33.13  </w:t>
+      </w:r>
+      <w:r>
+        <w:br w:type="textWrapping"/>
+      </w:r>
+      <w:r>
+        <w:rPr>
+          <w:rStyle w:val="VerbatimChar"/>
+        </w:rPr>
+        <w:t xml:space="preserve">##  Max.   :43.10   Max.   :48.03</w:t>
+      </w:r>
+    </w:p>
+    <w:p>
+      <w:pPr>
+        <w:pStyle w:val="FirstParagraph"/>
+      </w:pPr>
+      <w:r>
+        <w:t xml:space="preserve">From the summmary we can see that Orientation and Glazing Area Distribution, are qualitative-categorical variables, the other variables are quantitaive-continuous</w:t>
+      </w:r>
     </w:p>
     <w:p>
       <w:pPr>
         <w:pStyle w:val="Heading1"/>
       </w:pPr>
-      <w:bookmarkStart w:id="22" w:name="loading-the-data"/>
-      <w:bookmarkEnd w:id="22"/>
-      <w:r>
-        <w:t xml:space="preserve">Loading the data</w:t>
+      <w:bookmarkStart w:id="30" w:name="step-2-exploratory-data-analysis"/>
+      <w:bookmarkEnd w:id="30"/>
+      <w:r>
+        <w:t xml:space="preserve">Step 2: Exploratory Data Analysis</w:t>
+      </w:r>
+    </w:p>
+    <w:p>
+      <w:pPr>
+        <w:pStyle w:val="FirstParagraph"/>
+      </w:pPr>
+      <w:r>
+        <w:t xml:space="preserve">Split up categorical variables from the continuous ones, into a new dataframe "data_numeric"</w:t>
       </w:r>
     </w:p>
     <w:p>
@@ -63,7 +2436,7 @@
         <w:rPr>
           <w:rStyle w:val="NormalTok"/>
         </w:rPr>
-        <w:t xml:space="preserve">raw_data &lt;-</w:t>
+        <w:t xml:space="preserve">data_numeric &lt;-</w:t>
       </w:r>
       <w:r>
         <w:rPr>
@@ -75,19 +2448,31 @@
         <w:rPr>
           <w:rStyle w:val="KeywordTok"/>
         </w:rPr>
-        <w:t xml:space="preserve">read_excel</w:t>
-      </w:r>
-      <w:r>
-        <w:rPr>
-          <w:rStyle w:val="NormalTok"/>
-        </w:rPr>
-        <w:t xml:space="preserve">(</w:t>
+        <w:t xml:space="preserve">select</w:t>
+      </w:r>
+      <w:r>
+        <w:rPr>
+          <w:rStyle w:val="NormalTok"/>
+        </w:rPr>
+        <w:t xml:space="preserve">(data, -Orientation, -</w:t>
       </w:r>
       <w:r>
         <w:rPr>
           <w:rStyle w:val="StringTok"/>
         </w:rPr>
-        <w:t xml:space="preserve">"./Data/ENB2012_data.xlsx"</w:t>
+        <w:t xml:space="preserve">`</w:t>
+      </w:r>
+      <w:r>
+        <w:rPr>
+          <w:rStyle w:val="DataTypeTok"/>
+        </w:rPr>
+        <w:t xml:space="preserve">Glazing Area Distribution</w:t>
+      </w:r>
+      <w:r>
+        <w:rPr>
+          <w:rStyle w:val="StringTok"/>
+        </w:rPr>
+        <w:t xml:space="preserve">`</w:t>
       </w:r>
       <w:r>
         <w:rPr>
@@ -95,121 +2480,40 @@
         </w:rPr>
         <w:t xml:space="preserve">)</w:t>
       </w:r>
-      <w:r>
-        <w:br w:type="textWrapping"/>
-      </w:r>
+    </w:p>
+    <w:p>
+      <w:pPr>
+        <w:pStyle w:val="Heading2"/>
+      </w:pPr>
+      <w:bookmarkStart w:id="31" w:name="paired-scatterplots"/>
+      <w:bookmarkEnd w:id="31"/>
+      <w:r>
+        <w:t xml:space="preserve">Paired Scatterplots</w:t>
+      </w:r>
+    </w:p>
+    <w:p>
+      <w:pPr>
+        <w:pStyle w:val="FirstParagraph"/>
+      </w:pPr>
+      <w:r>
+        <w:t xml:space="preserve">I looked for a better display of plot and found the package "GGally" that is being used for scatterplots between all pairs of variables</w:t>
+      </w:r>
+    </w:p>
+    <w:p>
+      <w:pPr>
+        <w:pStyle w:val="SourceCode"/>
+      </w:pPr>
       <w:r>
         <w:rPr>
           <w:rStyle w:val="KeywordTok"/>
         </w:rPr>
-        <w:t xml:space="preserve">str</w:t>
-      </w:r>
-      <w:r>
-        <w:rPr>
-          <w:rStyle w:val="NormalTok"/>
-        </w:rPr>
-        <w:t xml:space="preserve">(raw_data)</w:t>
-      </w:r>
-    </w:p>
-    <w:p>
-      <w:pPr>
-        <w:pStyle w:val="SourceCode"/>
-      </w:pPr>
-      <w:r>
-        <w:rPr>
-          <w:rStyle w:val="VerbatimChar"/>
-        </w:rPr>
-        <w:t xml:space="preserve">## Classes 'tbl_df', 'tbl' and 'data.frame':    768 obs. of  10 variables:</w:t>
-      </w:r>
-      <w:r>
-        <w:br w:type="textWrapping"/>
-      </w:r>
-      <w:r>
-        <w:rPr>
-          <w:rStyle w:val="VerbatimChar"/>
-        </w:rPr>
-        <w:t xml:space="preserve">##  $ X1: num  0.98 0.98 0.98 0.98 0.9 0.9 0.9 0.9 0.86 0.86 ...</w:t>
-      </w:r>
-      <w:r>
-        <w:br w:type="textWrapping"/>
-      </w:r>
-      <w:r>
-        <w:rPr>
-          <w:rStyle w:val="VerbatimChar"/>
-        </w:rPr>
-        <w:t xml:space="preserve">##  $ X2: num  514 514 514 514 564 ...</w:t>
-      </w:r>
-      <w:r>
-        <w:br w:type="textWrapping"/>
-      </w:r>
-      <w:r>
-        <w:rPr>
-          <w:rStyle w:val="VerbatimChar"/>
-        </w:rPr>
-        <w:t xml:space="preserve">##  $ X3: num  294 294 294 294 318 ...</w:t>
-      </w:r>
-      <w:r>
-        <w:br w:type="textWrapping"/>
-      </w:r>
-      <w:r>
-        <w:rPr>
-          <w:rStyle w:val="VerbatimChar"/>
-        </w:rPr>
-        <w:t xml:space="preserve">##  $ X4: num  110 110 110 110 122 ...</w:t>
-      </w:r>
-      <w:r>
-        <w:br w:type="textWrapping"/>
-      </w:r>
-      <w:r>
-        <w:rPr>
-          <w:rStyle w:val="VerbatimChar"/>
-        </w:rPr>
-        <w:t xml:space="preserve">##  $ X5: num  7 7 7 7 7 7 7 7 7 7 ...</w:t>
-      </w:r>
-      <w:r>
-        <w:br w:type="textWrapping"/>
-      </w:r>
-      <w:r>
-        <w:rPr>
-          <w:rStyle w:val="VerbatimChar"/>
-        </w:rPr>
-        <w:t xml:space="preserve">##  $ X6: num  2 3 4 5 2 3 4 5 2 3 ...</w:t>
-      </w:r>
-      <w:r>
-        <w:br w:type="textWrapping"/>
-      </w:r>
-      <w:r>
-        <w:rPr>
-          <w:rStyle w:val="VerbatimChar"/>
-        </w:rPr>
-        <w:t xml:space="preserve">##  $ X7: num  0 0 0 0 0 0 0 0 0 0 ...</w:t>
-      </w:r>
-      <w:r>
-        <w:br w:type="textWrapping"/>
-      </w:r>
-      <w:r>
-        <w:rPr>
-          <w:rStyle w:val="VerbatimChar"/>
-        </w:rPr>
-        <w:t xml:space="preserve">##  $ X8: num  0 0 0 0 0 0 0 0 0 0 ...</w:t>
-      </w:r>
-      <w:r>
-        <w:br w:type="textWrapping"/>
-      </w:r>
-      <w:r>
-        <w:rPr>
-          <w:rStyle w:val="VerbatimChar"/>
-        </w:rPr>
-        <w:t xml:space="preserve">##  $ Y1: num  15.6 15.6 15.6 15.6 20.8 ...</w:t>
-      </w:r>
-      <w:r>
-        <w:br w:type="textWrapping"/>
-      </w:r>
-      <w:r>
-        <w:rPr>
-          <w:rStyle w:val="VerbatimChar"/>
-        </w:rPr>
-        <w:t xml:space="preserve">##  $ Y2: num  21.3 21.3 21.3 21.3 28.3 ...</w:t>
+        <w:t xml:space="preserve">ggpairs</w:t>
+      </w:r>
+      <w:r>
+        <w:rPr>
+          <w:rStyle w:val="NormalTok"/>
+        </w:rPr>
+        <w:t xml:space="preserve">(data_numeric)</w:t>
       </w:r>
     </w:p>
     <w:p>
@@ -217,7 +2521,56 @@
         <w:pStyle w:val="FirstParagraph"/>
       </w:pPr>
       <w:r>
-        <w:t xml:space="preserve">Say that the variable names are nondescriptive</w:t>
+        <w:drawing>
+          <wp:inline>
+            <wp:extent cx="5334000" cy="5334000"/>
+            <wp:effectExtent b="0" l="0" r="0" t="0"/>
+            <wp:docPr descr="" id="1" name="Picture"/>
+            <a:graphic>
+              <a:graphicData uri="http://schemas.openxmlformats.org/drawingml/2006/picture">
+                <pic:pic>
+                  <pic:nvPicPr>
+                    <pic:cNvPr descr="Project_files/figure-docx/unnamed-chunk-10-1.png" id="0" name="Picture"/>
+                    <pic:cNvPicPr>
+                      <a:picLocks noChangeArrowheads="1" noChangeAspect="1"/>
+                    </pic:cNvPicPr>
+                  </pic:nvPicPr>
+                  <pic:blipFill>
+                    <a:blip r:embed="rId32"/>
+                    <a:stretch>
+                      <a:fillRect/>
+                    </a:stretch>
+                  </pic:blipFill>
+                  <pic:spPr bwMode="auto">
+                    <a:xfrm>
+                      <a:off x="0" y="0"/>
+                      <a:ext cx="5334000" cy="5334000"/>
+                    </a:xfrm>
+                    <a:prstGeom prst="rect">
+                      <a:avLst/>
+                    </a:prstGeom>
+                    <a:noFill/>
+                    <a:ln w="9525">
+                      <a:noFill/>
+                      <a:headEnd/>
+                      <a:tailEnd/>
+                    </a:ln>
+                  </pic:spPr>
+                </pic:pic>
+              </a:graphicData>
+            </a:graphic>
+          </wp:inline>
+        </w:drawing>
+      </w:r>
+    </w:p>
+    <w:p>
+      <w:pPr>
+        <w:pStyle w:val="Heading1"/>
+      </w:pPr>
+      <w:bookmarkStart w:id="33" w:name="spep-2-to-be-further-detailed-in-the-future-anlaysis-process"/>
+      <w:bookmarkEnd w:id="33"/>
+      <w:r>
+        <w:t xml:space="preserve">Spep 2 to be further detailed in the future anlaysis process</w:t>
       </w:r>
     </w:p>
     <w:sectPr/>
@@ -328,7 +2681,7 @@
     </w:lvl>
   </w:abstractNum>
   <w:abstractNum w:abstractNumId="990">
-    <w:nsid w:val="c13738b7"/>
+    <w:nsid w:val="775b115c"/>
     <w:multiLevelType w:val="multilevel"/>
     <w:lvl w:ilvl="0">
       <w:numFmt w:val="bullet"/>

--- a/Project.docx
+++ b/Project.docx
@@ -1299,7 +1299,7 @@
         <w:pStyle w:val="FirstParagraph"/>
       </w:pPr>
       <w:r>
-        <w:t xml:space="preserve">The original dataset has initially for "Glazing Area Distribution" six different Values: "0" = No Glazing Area (no windows); 1 = Uniform (25 % windows on each side), 2 = North, 3 = East. 4 = South, 5 = West</w:t>
+        <w:t xml:space="preserve">The original dataset has initially for "Glazing Area Distribution" six different values: "0" = No Glazing Area (no windows); 1 = Uniform (25 % windows on each side), 2 = North, 3 = East, 4 = South, 5 = West</w:t>
       </w:r>
     </w:p>
     <w:p>
@@ -3951,7 +3951,7 @@
     </w:p>
     <w:p>
       <w:pPr>
-        <w:pStyle w:val="Heading3"/>
+        <w:pStyle w:val="Heading4"/>
       </w:pPr>
       <w:bookmarkStart w:id="37" w:name="creating-boxplots-for-the-grouped-variables-into-small-medium-and-large"/>
       <w:bookmarkEnd w:id="37"/>
@@ -6096,7 +6096,7 @@
         <w:pStyle w:val="FirstParagraph"/>
       </w:pPr>
       <w:r>
-        <w:t xml:space="preserve">The tables are displayed for both categorical variable "Orientation" and "Glazing Are Distribution"to show that the</w:t>
+        <w:t xml:space="preserve">The tables are displayed for both categorical variable "Orientation" and "Glazing Are Distribution"to show that the "Glazing Area Distribution" has the four values of the cardinal directions and includes also"Uniform"</w:t>
       </w:r>
     </w:p>
     <w:p>
@@ -6172,14 +6172,6 @@
     <w:p>
       <w:pPr>
         <w:pStyle w:val="FirstParagraph"/>
-      </w:pPr>
-      <w:r>
-        <w:t xml:space="preserve">"Glazing Area Distribution" has the four values of the cardinal directions and includes also"Uniform"</w:t>
-      </w:r>
-    </w:p>
-    <w:p>
-      <w:pPr>
-        <w:pStyle w:val="BodyText"/>
       </w:pPr>
       <w:r>
         <w:t xml:space="preserve">Next we will use facet_grid to plot the histograms of the Cooling Load for each value of the categorical variables.</w:t>
@@ -13606,8 +13598,34 @@
       <w:pPr>
         <w:pStyle w:val="Heading3"/>
       </w:pPr>
-      <w:bookmarkStart w:id="55" w:name="a-more-in-depth-look"/>
+      <w:bookmarkStart w:id="55" w:name="the-best-performing-model"/>
       <w:bookmarkEnd w:id="55"/>
+      <w:r>
+        <w:t xml:space="preserve">The best performing model</w:t>
+      </w:r>
+    </w:p>
+    <w:p>
+      <w:pPr>
+        <w:pStyle w:val="FirstParagraph"/>
+      </w:pPr>
+      <w:r>
+        <w:t xml:space="preserve">Both models: Random Forest and CART have very similar R-squared (Random Forest has 0.9689 nd CART has 0.9722)</w:t>
+      </w:r>
+    </w:p>
+    <w:p>
+      <w:pPr>
+        <w:pStyle w:val="BodyText"/>
+      </w:pPr>
+      <w:r>
+        <w:t xml:space="preserve">The best performing Model from the Initial Results seems to be Random Forest since it has a lower MSE at 2.79 compared to CART that has 5.59</w:t>
+      </w:r>
+    </w:p>
+    <w:p>
+      <w:pPr>
+        <w:pStyle w:val="Heading3"/>
+      </w:pPr>
+      <w:bookmarkStart w:id="56" w:name="a-more-in-depth-look"/>
+      <w:bookmarkEnd w:id="56"/>
       <w:r>
         <w:t xml:space="preserve">A more in-depth look</w:t>
       </w:r>
@@ -13757,175 +13775,6 @@
                 <pic:pic>
                   <pic:nvPicPr>
                     <pic:cNvPr descr="Project_files/figure-docx/unnamed-chunk-32-1.png" id="0" name="Picture"/>
-                    <pic:cNvPicPr>
-                      <a:picLocks noChangeArrowheads="1" noChangeAspect="1"/>
-                    </pic:cNvPicPr>
-                  </pic:nvPicPr>
-                  <pic:blipFill>
-                    <a:blip r:embed="rId56"/>
-                    <a:stretch>
-                      <a:fillRect/>
-                    </a:stretch>
-                  </pic:blipFill>
-                  <pic:spPr bwMode="auto">
-                    <a:xfrm>
-                      <a:off x="0" y="0"/>
-                      <a:ext cx="4620126" cy="3696101"/>
-                    </a:xfrm>
-                    <a:prstGeom prst="rect">
-                      <a:avLst/>
-                    </a:prstGeom>
-                    <a:noFill/>
-                    <a:ln w="9525">
-                      <a:noFill/>
-                      <a:headEnd/>
-                      <a:tailEnd/>
-                    </a:ln>
-                  </pic:spPr>
-                </pic:pic>
-              </a:graphicData>
-            </a:graphic>
-          </wp:inline>
-        </w:drawing>
-      </w:r>
-    </w:p>
-    <w:p>
-      <w:pPr>
-        <w:pStyle w:val="SourceCode"/>
-      </w:pPr>
-      <w:r>
-        <w:rPr>
-          <w:rStyle w:val="NormalTok"/>
-        </w:rPr>
-        <w:t xml:space="preserve">predicted &lt;-</w:t>
-      </w:r>
-      <w:r>
-        <w:rPr>
-          <w:rStyle w:val="StringTok"/>
-        </w:rPr>
-        <w:t xml:space="preserve"> </w:t>
-      </w:r>
-      <w:r>
-        <w:rPr>
-          <w:rStyle w:val="KeywordTok"/>
-        </w:rPr>
-        <w:t xml:space="preserve">predict</w:t>
-      </w:r>
-      <w:r>
-        <w:rPr>
-          <w:rStyle w:val="NormalTok"/>
-        </w:rPr>
-        <w:t xml:space="preserve">(CARTmodel)</w:t>
-      </w:r>
-      <w:r>
-        <w:br w:type="textWrapping"/>
-      </w:r>
-      <w:r>
-        <w:rPr>
-          <w:rStyle w:val="NormalTok"/>
-        </w:rPr>
-        <w:t xml:space="preserve">observed &lt;-</w:t>
-      </w:r>
-      <w:r>
-        <w:rPr>
-          <w:rStyle w:val="StringTok"/>
-        </w:rPr>
-        <w:t xml:space="preserve"> </w:t>
-      </w:r>
-      <w:r>
-        <w:rPr>
-          <w:rStyle w:val="NormalTok"/>
-        </w:rPr>
-        <w:t xml:space="preserve">modelData$</w:t>
-      </w:r>
-      <w:r>
-        <w:rPr>
-          <w:rStyle w:val="StringTok"/>
-        </w:rPr>
-        <w:t xml:space="preserve">`</w:t>
-      </w:r>
-      <w:r>
-        <w:rPr>
-          <w:rStyle w:val="DataTypeTok"/>
-        </w:rPr>
-        <w:t xml:space="preserve">Cooling Load</w:t>
-      </w:r>
-      <w:r>
-        <w:rPr>
-          <w:rStyle w:val="StringTok"/>
-        </w:rPr>
-        <w:t xml:space="preserve">`</w:t>
-      </w:r>
-      <w:r>
-        <w:br w:type="textWrapping"/>
-      </w:r>
-      <w:r>
-        <w:rPr>
-          <w:rStyle w:val="KeywordTok"/>
-        </w:rPr>
-        <w:t xml:space="preserve">plot</w:t>
-      </w:r>
-      <w:r>
-        <w:rPr>
-          <w:rStyle w:val="NormalTok"/>
-        </w:rPr>
-        <w:t xml:space="preserve">(observed, predicted)</w:t>
-      </w:r>
-      <w:r>
-        <w:br w:type="textWrapping"/>
-      </w:r>
-      <w:r>
-        <w:rPr>
-          <w:rStyle w:val="KeywordTok"/>
-        </w:rPr>
-        <w:t xml:space="preserve">abline</w:t>
-      </w:r>
-      <w:r>
-        <w:rPr>
-          <w:rStyle w:val="NormalTok"/>
-        </w:rPr>
-        <w:t xml:space="preserve">(</w:t>
-      </w:r>
-      <w:r>
-        <w:rPr>
-          <w:rStyle w:val="DecValTok"/>
-        </w:rPr>
-        <w:t xml:space="preserve">0</w:t>
-      </w:r>
-      <w:r>
-        <w:rPr>
-          <w:rStyle w:val="NormalTok"/>
-        </w:rPr>
-        <w:t xml:space="preserve">, </w:t>
-      </w:r>
-      <w:r>
-        <w:rPr>
-          <w:rStyle w:val="DecValTok"/>
-        </w:rPr>
-        <w:t xml:space="preserve">1</w:t>
-      </w:r>
-      <w:r>
-        <w:rPr>
-          <w:rStyle w:val="NormalTok"/>
-        </w:rPr>
-        <w:t xml:space="preserve">)</w:t>
-      </w:r>
-    </w:p>
-    <w:p>
-      <w:pPr>
-        <w:pStyle w:val="FirstParagraph"/>
-      </w:pPr>
-      <w:r>
-        <w:drawing>
-          <wp:inline>
-            <wp:extent cx="4620126" cy="3696101"/>
-            <wp:effectExtent b="0" l="0" r="0" t="0"/>
-            <wp:docPr descr="" id="1" name="Picture"/>
-            <a:graphic>
-              <a:graphicData uri="http://schemas.openxmlformats.org/drawingml/2006/picture">
-                <pic:pic>
-                  <pic:nvPicPr>
-                    <pic:cNvPr descr="Project_files/figure-docx/unnamed-chunk-33-1.png" id="0" name="Picture"/>
                     <pic:cNvPicPr>
                       <a:picLocks noChangeArrowheads="1" noChangeAspect="1"/>
                     </pic:cNvPicPr>
@@ -13960,10 +13809,195 @@
     </w:p>
     <w:p>
       <w:pPr>
+        <w:pStyle w:val="SourceCode"/>
+      </w:pPr>
+      <w:r>
+        <w:rPr>
+          <w:rStyle w:val="NormalTok"/>
+        </w:rPr>
+        <w:t xml:space="preserve">predicted &lt;-</w:t>
+      </w:r>
+      <w:r>
+        <w:rPr>
+          <w:rStyle w:val="StringTok"/>
+        </w:rPr>
+        <w:t xml:space="preserve"> </w:t>
+      </w:r>
+      <w:r>
+        <w:rPr>
+          <w:rStyle w:val="KeywordTok"/>
+        </w:rPr>
+        <w:t xml:space="preserve">predict</w:t>
+      </w:r>
+      <w:r>
+        <w:rPr>
+          <w:rStyle w:val="NormalTok"/>
+        </w:rPr>
+        <w:t xml:space="preserve">(CARTmodel)</w:t>
+      </w:r>
+      <w:r>
+        <w:br w:type="textWrapping"/>
+      </w:r>
+      <w:r>
+        <w:rPr>
+          <w:rStyle w:val="NormalTok"/>
+        </w:rPr>
+        <w:t xml:space="preserve">observed &lt;-</w:t>
+      </w:r>
+      <w:r>
+        <w:rPr>
+          <w:rStyle w:val="StringTok"/>
+        </w:rPr>
+        <w:t xml:space="preserve"> </w:t>
+      </w:r>
+      <w:r>
+        <w:rPr>
+          <w:rStyle w:val="NormalTok"/>
+        </w:rPr>
+        <w:t xml:space="preserve">modelData$</w:t>
+      </w:r>
+      <w:r>
+        <w:rPr>
+          <w:rStyle w:val="StringTok"/>
+        </w:rPr>
+        <w:t xml:space="preserve">`</w:t>
+      </w:r>
+      <w:r>
+        <w:rPr>
+          <w:rStyle w:val="DataTypeTok"/>
+        </w:rPr>
+        <w:t xml:space="preserve">Cooling Load</w:t>
+      </w:r>
+      <w:r>
+        <w:rPr>
+          <w:rStyle w:val="StringTok"/>
+        </w:rPr>
+        <w:t xml:space="preserve">`</w:t>
+      </w:r>
+      <w:r>
+        <w:br w:type="textWrapping"/>
+      </w:r>
+      <w:r>
+        <w:rPr>
+          <w:rStyle w:val="KeywordTok"/>
+        </w:rPr>
+        <w:t xml:space="preserve">plot</w:t>
+      </w:r>
+      <w:r>
+        <w:rPr>
+          <w:rStyle w:val="NormalTok"/>
+        </w:rPr>
+        <w:t xml:space="preserve">(observed, predicted)</w:t>
+      </w:r>
+      <w:r>
+        <w:br w:type="textWrapping"/>
+      </w:r>
+      <w:r>
+        <w:rPr>
+          <w:rStyle w:val="KeywordTok"/>
+        </w:rPr>
+        <w:t xml:space="preserve">abline</w:t>
+      </w:r>
+      <w:r>
+        <w:rPr>
+          <w:rStyle w:val="NormalTok"/>
+        </w:rPr>
+        <w:t xml:space="preserve">(</w:t>
+      </w:r>
+      <w:r>
+        <w:rPr>
+          <w:rStyle w:val="DecValTok"/>
+        </w:rPr>
+        <w:t xml:space="preserve">0</w:t>
+      </w:r>
+      <w:r>
+        <w:rPr>
+          <w:rStyle w:val="NormalTok"/>
+        </w:rPr>
+        <w:t xml:space="preserve">, </w:t>
+      </w:r>
+      <w:r>
+        <w:rPr>
+          <w:rStyle w:val="DecValTok"/>
+        </w:rPr>
+        <w:t xml:space="preserve">1</w:t>
+      </w:r>
+      <w:r>
+        <w:rPr>
+          <w:rStyle w:val="NormalTok"/>
+        </w:rPr>
+        <w:t xml:space="preserve">)</w:t>
+      </w:r>
+    </w:p>
+    <w:p>
+      <w:pPr>
+        <w:pStyle w:val="FirstParagraph"/>
+      </w:pPr>
+      <w:r>
+        <w:drawing>
+          <wp:inline>
+            <wp:extent cx="4620126" cy="3696101"/>
+            <wp:effectExtent b="0" l="0" r="0" t="0"/>
+            <wp:docPr descr="" id="1" name="Picture"/>
+            <a:graphic>
+              <a:graphicData uri="http://schemas.openxmlformats.org/drawingml/2006/picture">
+                <pic:pic>
+                  <pic:nvPicPr>
+                    <pic:cNvPr descr="Project_files/figure-docx/unnamed-chunk-33-1.png" id="0" name="Picture"/>
+                    <pic:cNvPicPr>
+                      <a:picLocks noChangeArrowheads="1" noChangeAspect="1"/>
+                    </pic:cNvPicPr>
+                  </pic:nvPicPr>
+                  <pic:blipFill>
+                    <a:blip r:embed="rId58"/>
+                    <a:stretch>
+                      <a:fillRect/>
+                    </a:stretch>
+                  </pic:blipFill>
+                  <pic:spPr bwMode="auto">
+                    <a:xfrm>
+                      <a:off x="0" y="0"/>
+                      <a:ext cx="4620126" cy="3696101"/>
+                    </a:xfrm>
+                    <a:prstGeom prst="rect">
+                      <a:avLst/>
+                    </a:prstGeom>
+                    <a:noFill/>
+                    <a:ln w="9525">
+                      <a:noFill/>
+                      <a:headEnd/>
+                      <a:tailEnd/>
+                    </a:ln>
+                  </pic:spPr>
+                </pic:pic>
+              </a:graphicData>
+            </a:graphic>
+          </wp:inline>
+        </w:drawing>
+      </w:r>
+    </w:p>
+    <w:p>
+      <w:pPr>
+        <w:pStyle w:val="BodyText"/>
+      </w:pPr>
+      <w:r>
+        <w:t xml:space="preserve">After the Inintial Results submission, I will investigate the predictions with the largest errors and try to identify if there is a pattern or some easily identifiable conditions when the model makes mistakes.</w:t>
+      </w:r>
+    </w:p>
+    <w:p>
+      <w:pPr>
+        <w:pStyle w:val="BodyText"/>
+      </w:pPr>
+      <w:r>
+        <w:t xml:space="preserve">For both models Random Forest and CART I selected not to investigate confidence intervals because there is no standard theoretically sound way to compute them like there is for linear models.</w:t>
+      </w:r>
+    </w:p>
+    <w:p>
+      <w:pPr>
         <w:pStyle w:val="Heading1"/>
       </w:pPr>
-      <w:bookmarkStart w:id="58" w:name="step-7-answering-the-research-questions"/>
-      <w:bookmarkEnd w:id="58"/>
+      <w:bookmarkStart w:id="59" w:name="step-7-answering-the-research-questions"/>
+      <w:bookmarkEnd w:id="59"/>
       <w:r>
         <w:t xml:space="preserve">Step 7: Answering the Research Questions</w:t>
       </w:r>
@@ -13972,10 +14006,10 @@
       <w:pPr>
         <w:pStyle w:val="Heading3"/>
       </w:pPr>
-      <w:bookmarkStart w:id="59" w:name="question-1-which-are-the-most-infuential-variables-when-predicting-the-cooling-efficiency"/>
-      <w:bookmarkEnd w:id="59"/>
-      <w:r>
-        <w:t xml:space="preserve">Question 1: Which are the most infuential variables when predicting the cooling efficiency?</w:t>
+      <w:bookmarkStart w:id="60" w:name="can-the-cooling-load-be-predicted-accurately-with-a-statistical-model"/>
+      <w:bookmarkEnd w:id="60"/>
+      <w:r>
+        <w:t xml:space="preserve">Can the cooling load be predicted accurately with a statistical model?</w:t>
       </w:r>
     </w:p>
     <w:p>
@@ -13983,6 +14017,24 @@
         <w:pStyle w:val="FirstParagraph"/>
       </w:pPr>
       <w:r>
+        <w:t xml:space="preserve">As a result of the initial analysis, yes this can be done byusing the Random Forest statistical model.</w:t>
+      </w:r>
+    </w:p>
+    <w:p>
+      <w:pPr>
+        <w:pStyle w:val="Heading3"/>
+      </w:pPr>
+      <w:bookmarkStart w:id="61" w:name="which-are-the-most-infuential-variables-when-predicting-the-cooling-efficiency"/>
+      <w:bookmarkEnd w:id="61"/>
+      <w:r>
+        <w:t xml:space="preserve">Which are the most infuential variables when predicting the cooling efficiency?</w:t>
+      </w:r>
+    </w:p>
+    <w:p>
+      <w:pPr>
+        <w:pStyle w:val="FirstParagraph"/>
+      </w:pPr>
+      <w:r>
         <w:t xml:space="preserve">We will try to use all the models to answer this question and then compare the results:</w:t>
       </w:r>
     </w:p>
@@ -13990,8 +14042,8 @@
       <w:pPr>
         <w:pStyle w:val="Heading3"/>
       </w:pPr>
-      <w:bookmarkStart w:id="60" w:name="cart"/>
-      <w:bookmarkEnd w:id="60"/>
+      <w:bookmarkStart w:id="62" w:name="cart"/>
+      <w:bookmarkEnd w:id="62"/>
       <w:r>
         <w:t xml:space="preserve">CART</w:t>
       </w:r>
@@ -14051,7 +14103,7 @@
                     </pic:cNvPicPr>
                   </pic:nvPicPr>
                   <pic:blipFill>
-                    <a:blip r:embed="rId61"/>
+                    <a:blip r:embed="rId63"/>
                     <a:stretch>
                       <a:fillRect/>
                     </a:stretch>
@@ -14090,8 +14142,8 @@
       <w:pPr>
         <w:pStyle w:val="Heading3"/>
       </w:pPr>
-      <w:bookmarkStart w:id="62" w:name="random-forest"/>
-      <w:bookmarkEnd w:id="62"/>
+      <w:bookmarkStart w:id="64" w:name="random-forest"/>
+      <w:bookmarkEnd w:id="64"/>
       <w:r>
         <w:t xml:space="preserve">Random Forest</w:t>
       </w:r>
@@ -14153,7 +14205,7 @@
                     </pic:cNvPicPr>
                   </pic:nvPicPr>
                   <pic:blipFill>
-                    <a:blip r:embed="rId63"/>
+                    <a:blip r:embed="rId65"/>
                     <a:stretch>
                       <a:fillRect/>
                     </a:stretch>
@@ -14388,7 +14440,7 @@
     </w:lvl>
   </w:abstractNum>
   <w:abstractNum w:abstractNumId="990">
-    <w:nsid w:val="f8edbf1e"/>
+    <w:nsid w:val="44c1adff"/>
     <w:multiLevelType w:val="multilevel"/>
     <w:lvl w:ilvl="0">
       <w:numFmt w:val="bullet"/>
@@ -14469,7 +14521,7 @@
     </w:lvl>
   </w:abstractNum>
   <w:abstractNum w:abstractNumId="991">
-    <w:nsid w:val="ceffa942"/>
+    <w:nsid w:val="84842963"/>
     <w:multiLevelType w:val="multilevel"/>
     <w:lvl w:ilvl="0">
       <w:numFmt w:val="bullet"/>
